--- a/FinalProject2021.docx
+++ b/FinalProject2021.docx
@@ -28,18 +28,175 @@
     </w:p>
     <w:p>
       <w:pPr>
+        <w:pStyle w:val="code"/>
+      </w:pPr>
+      <w:r>
+        <w:rPr>
+          <w:noProof w:val="true"/>
+        </w:rPr>
+        <w:t>addpath(</w:t>
+      </w:r>
+      <w:r>
+        <w:rPr>
+          <w:color w:val="a020f0"/>
+          <w:noProof w:val="true"/>
+        </w:rPr>
+        <w:t>"utils\"</w:t>
+      </w:r>
+      <w:r>
+        <w:rPr>
+          <w:noProof w:val="true"/>
+        </w:rPr>
+        <w:t>)</w:t>
+      </w:r>
+    </w:p>
+    <w:p>
+      <w:pPr>
+        <w:pStyle w:val="heading"/>
+        <w:jc w:val="left"/>
+      </w:pPr>
+      <w:r>
+        <w:rPr/>
+        <w:t>Lake description</w:t>
+      </w:r>
+    </w:p>
+    <w:p>
+      <w:pPr>
         <w:pStyle w:val="text"/>
         <w:jc w:val="left"/>
       </w:pPr>
       <w:r>
         <w:rPr/>
-        <w:t>Dataset: </w:t>
+        <w:t>We have been given the dataset regarding the dam </w:t>
       </w:r>
       <w:r>
         <w:rPr>
           <w:b/>
         </w:rPr>
-        <w:t>8. Gabcikovo</w:t>
+        <w:t>Gabcikovo</w:t>
+      </w:r>
+      <w:r>
+        <w:rPr/>
+        <w:t>, along Danube river. It is situated at the border between Slovakia and Hungary, in the slovakian territory, near its capital Bratislava.</w:t>
+      </w:r>
+    </w:p>
+    <w:p>
+      <w:pPr>
+        <w:pStyle w:val="text"/>
+        <w:jc w:val="left"/>
+      </w:pPr>
+      <w:r>
+        <w:rPr/>
+        <w:t>The objectives considered in this project are: </w:t>
+      </w:r>
+    </w:p>
+    <w:p>
+      <w:pPr>
+        <w:pStyle w:val="ListParagraph"/>
+        <w:numPr>
+          <w:numId w:val="1"/>
+        </w:numPr>
+        <w:jc w:val="left"/>
+      </w:pPr>
+      <w:r>
+        <w:rPr/>
+        <w:t>To avoid big flood damages</w:t>
+      </w:r>
+    </w:p>
+    <w:p>
+      <w:pPr>
+        <w:pStyle w:val="ListParagraph"/>
+        <w:numPr>
+          <w:numId w:val="1"/>
+        </w:numPr>
+        <w:jc w:val="left"/>
+      </w:pPr>
+      <w:r>
+        <w:rPr/>
+        <w:t>To improve the river navigability </w:t>
+      </w:r>
+    </w:p>
+    <w:p>
+      <w:pPr>
+        <w:pStyle w:val="ListParagraph"/>
+        <w:numPr>
+          <w:numId w:val="1"/>
+        </w:numPr>
+        <w:jc w:val="left"/>
+      </w:pPr>
+      <w:r>
+        <w:rPr/>
+        <w:t>Electrical energy production</w:t>
+      </w:r>
+    </w:p>
+    <w:p>
+      <w:pPr>
+        <w:pStyle w:val="text"/>
+        <w:jc w:val="left"/>
+      </w:pPr>
+      <w:r>
+        <w:rPr/>
+        <w:t>The most relevant project dimensions are:</w:t>
+      </w:r>
+    </w:p>
+    <w:p>
+      <w:pPr>
+        <w:pStyle w:val="ListParagraph"/>
+        <w:numPr>
+          <w:numId w:val="1"/>
+        </w:numPr>
+        <w:jc w:val="left"/>
+      </w:pPr>
+      <w:r>
+        <w:rPr/>
+        <w:t>The area of the Čunovo reservoir is 40 km², exclusively on the Slovakian side.</w:t>
+      </w:r>
+    </w:p>
+    <w:p>
+      <w:pPr>
+        <w:pStyle w:val="ListParagraph"/>
+        <w:numPr>
+          <w:numId w:val="1"/>
+        </w:numPr>
+        <w:jc w:val="left"/>
+      </w:pPr>
+      <w:r>
+        <w:rPr/>
+        <w:t>The power station total capacity is 720 MW at operational discharge of 4000 m3</w:t>
+      </w:r>
+      <w:r>
+        <w:rPr/>
+        <w:t>/s. Water level differences are 24 and 12.88 m.</w:t>
+      </w:r>
+    </w:p>
+    <w:p>
+      <w:pPr>
+        <w:pStyle w:val="ListParagraph"/>
+        <w:numPr>
+          <w:numId w:val="1"/>
+        </w:numPr>
+        <w:jc w:val="left"/>
+      </w:pPr>
+      <w:r>
+        <w:rPr/>
+        <w:t>The original river bed has a discharge of between 250 and 600 m3</w:t>
+      </w:r>
+      <w:r>
+        <w:rPr/>
+        <w:t>/s.</w:t>
+      </w:r>
+    </w:p>
+    <w:p>
+      <w:pPr>
+        <w:pStyle w:val="ListParagraph"/>
+        <w:numPr>
+          <w:numId w:val="1"/>
+        </w:numPr>
+        <w:jc w:val="left"/>
+      </w:pPr>
+      <w:r>
+        <w:rPr/>
+        <w:t>Two navigation locks were built. A bypass canal will handle floods.</w:t>
       </w:r>
     </w:p>
     <w:p>
@@ -54,12 +211,90 @@
     </w:p>
     <w:p>
       <w:pPr>
+        <w:pStyle w:val="code"/>
+      </w:pPr>
+      <w:r>
+        <w:rPr>
+          <w:noProof w:val="true"/>
+        </w:rPr>
+        <w:t>file = readmatrix(</w:t>
+      </w:r>
+      <w:r>
+        <w:rPr>
+          <w:color w:val="a020f0"/>
+          <w:noProof w:val="true"/>
+        </w:rPr>
+        <w:t>"data\08Gabcikovo.csv"</w:t>
+      </w:r>
+      <w:r>
+        <w:rPr>
+          <w:noProof w:val="true"/>
+        </w:rPr>
+        <w:t>);</w:t>
+      </w:r>
+    </w:p>
+    <w:p>
+      <w:pPr>
+        <w:pStyle w:val="code"/>
+      </w:pPr>
+      <w:r>
+        <w:rPr>
+          <w:noProof w:val="true"/>
+        </w:rPr>
+        <w:t>data_precipitation = file(:,4); </w:t>
+      </w:r>
+      <w:r>
+        <w:rPr>
+          <w:color w:val="3c763d"/>
+          <w:noProof w:val="true"/>
+        </w:rPr>
+        <w:t>% [mm/d]</w:t>
+      </w:r>
+    </w:p>
+    <w:p>
+      <w:pPr>
+        <w:pStyle w:val="code"/>
+      </w:pPr>
+      <w:r>
+        <w:rPr>
+          <w:noProof w:val="true"/>
+        </w:rPr>
+        <w:t>data_streamflow = file(:,5); </w:t>
+      </w:r>
+      <w:r>
+        <w:rPr>
+          <w:color w:val="3c763d"/>
+          <w:noProof w:val="true"/>
+        </w:rPr>
+        <w:t>% [m3/s]</w:t>
+      </w:r>
+    </w:p>
+    <w:p>
+      <w:pPr>
+        <w:pStyle w:val="code"/>
+      </w:pPr>
+      <w:r>
+        <w:rPr>
+          <w:noProof w:val="true"/>
+        </w:rPr>
+        <w:t>data_temperature = file(:,6); </w:t>
+      </w:r>
+      <w:r>
+        <w:rPr>
+          <w:color w:val="3c763d"/>
+          <w:noProof w:val="true"/>
+        </w:rPr>
+        <w:t>% °C</w:t>
+      </w:r>
+    </w:p>
+    <w:p>
+      <w:pPr>
         <w:pStyle w:val="heading2"/>
         <w:jc w:val="left"/>
       </w:pPr>
       <w:r>
         <w:rPr/>
-        <w:t>Dataset times</w:t>
+        <w:t>Dataset partition </w:t>
       </w:r>
     </w:p>
     <w:p>
@@ -69,19 +304,483 @@
       </w:pPr>
       <w:r>
         <w:rPr/>
-        <w:t>Total dataset total years and years used for training, taking 70% of the dataset</w:t>
+        <w:t>We use the 70% of the dataset the training the models and we the remaining 30% for validation.</w:t>
+      </w:r>
+    </w:p>
+    <w:p>
+      <w:pPr>
+        <w:pStyle w:val="text"/>
+        <w:jc w:val="left"/>
+      </w:pPr>
+      <w:r>
+        <w:rPr/>
+        <w:t>It means that the data available corresponds to 27 years from 1990 to 2016, then we use the first 18 years up to 2008 to create a forecast model for the streamflow from 2009 to 2016.</w:t>
+      </w:r>
+    </w:p>
+    <w:p>
+      <w:pPr>
+        <w:pStyle w:val="code"/>
+      </w:pPr>
+      <w:r>
+        <w:rPr>
+          <w:noProof w:val="true"/>
+        </w:rPr>
+        <w:t>T = 365;</w:t>
+      </w:r>
+    </w:p>
+    <w:p>
+      <w:pPr>
+        <w:pStyle w:val="code"/>
+      </w:pPr>
+      <w:r>
+        <w:rPr>
+          <w:noProof w:val="true"/>
+        </w:rPr>
+        <w:t>tr_length = 0.70;</w:t>
+      </w:r>
+    </w:p>
+    <w:p>
+      <w:pPr>
+        <w:pStyle w:val="code"/>
+      </w:pPr>
+      <w:r>
+        <w:rPr>
+          <w:noProof w:val="true"/>
+        </w:rPr>
+        <w:t>years_total = length(file) / T</w:t>
       </w:r>
     </w:p>
     <w:altChunk r:id="rId1"/>
+    <w:p>
+      <w:pPr>
+        <w:pStyle w:val="code"/>
+      </w:pPr>
+      <w:r>
+        <w:rPr>
+          <w:noProof w:val="true"/>
+        </w:rPr>
+        <w:t>years_tr = floor(years_total*tr_length)</w:t>
+      </w:r>
+    </w:p>
     <w:altChunk r:id="rId2"/>
     <w:p>
       <w:pPr>
+        <w:pStyle w:val="code"/>
+      </w:pPr>
+      <w:r>
+        <w:rPr>
+          <w:color w:val="3c763d"/>
+          <w:noProof w:val="true"/>
+        </w:rPr>
+        <w:t>% Training dataset</w:t>
+      </w:r>
+    </w:p>
+    <w:p>
+      <w:pPr>
+        <w:pStyle w:val="code"/>
+      </w:pPr>
+      <w:r>
+        <w:rPr>
+          <w:noProof w:val="true"/>
+        </w:rPr>
+        <w:t>x_tr = data_streamflow(1:T*years_tr);</w:t>
+      </w:r>
+    </w:p>
+    <w:p>
+      <w:pPr>
+        <w:pStyle w:val="code"/>
+      </w:pPr>
+      <w:r>
+        <w:rPr>
+          <w:noProof w:val="true"/>
+        </w:rPr>
+        <w:t>u_tr = [data_precipitation(1:T*years_tr) data_temperature(1:T*years_tr)];</w:t>
+      </w:r>
+    </w:p>
+    <w:p>
+      <w:pPr>
+        <w:pStyle w:val="code"/>
+      </w:pPr>
+      <w:r>
+        <w:rPr>
+          <w:color w:val="3c763d"/>
+          <w:noProof w:val="true"/>
+        </w:rPr>
+        <w:t>% Validation dataset</w:t>
+      </w:r>
+    </w:p>
+    <w:p>
+      <w:pPr>
+        <w:pStyle w:val="code"/>
+      </w:pPr>
+      <w:r>
+        <w:rPr>
+          <w:noProof w:val="true"/>
+        </w:rPr>
+        <w:t>x_val = data_streamflow(T*years_tr+1:end);</w:t>
+      </w:r>
+    </w:p>
+    <w:p>
+      <w:pPr>
+        <w:pStyle w:val="code"/>
+      </w:pPr>
+      <w:r>
+        <w:rPr>
+          <w:noProof w:val="true"/>
+        </w:rPr>
+        <w:t>u_val = [data_precipitation(T*years_tr+1:end) data_temperature(T*years_tr+1:end)];</w:t>
+      </w:r>
+    </w:p>
+    <w:p>
+      <w:pPr>
         <w:pStyle w:val="heading2"/>
         <w:jc w:val="left"/>
       </w:pPr>
       <w:r>
         <w:rPr/>
-        <w:t>Dataset partition </w:t>
+        <w:t>Cyclostationary  analysis</w:t>
+      </w:r>
+    </w:p>
+    <w:p>
+      <w:pPr>
+        <w:pStyle w:val="text"/>
+        <w:jc w:val="left"/>
+      </w:pPr>
+      <w:r>
+        <w:rPr/>
+        <w:t>The cyclostationary analysis for the streamflow was useful to calculate the moving average and moving variance in a 5 days window for each day of the year in the training dataset. From the graph we can observe the number of events on each day in the various year (blue points), the average calculated (orange points)  and the variance (red points). This give us a perspective about the average behaviour of the streamflow in the period between 1990 and 2008, as an idea about the expected average behaviour for the incoming years.</w:t>
+      </w:r>
+    </w:p>
+    <w:p>
+      <w:pPr>
+        <w:pStyle w:val="code"/>
+      </w:pPr>
+      <w:r>
+        <w:rPr>
+          <w:noProof w:val="true"/>
+        </w:rPr>
+        <w:t>f = 5; </w:t>
+      </w:r>
+    </w:p>
+    <w:p>
+      <w:pPr>
+        <w:pStyle w:val="code"/>
+      </w:pPr>
+      <w:r>
+        <w:rPr>
+          <w:noProof w:val="true"/>
+        </w:rPr>
+        <w:t>N_tr = length(x_tr);</w:t>
+      </w:r>
+    </w:p>
+    <w:p>
+      <w:pPr>
+        <w:pStyle w:val="code"/>
+      </w:pPr>
+      <w:r>
+        <w:rPr>
+          <w:noProof w:val="true"/>
+        </w:rPr>
+        <w:t>tt = repmat(</w:t>
+      </w:r>
+      <w:r>
+        <w:rPr>
+          <w:noProof w:val="true"/>
+        </w:rPr>
+        <w:t>[</w:t>
+      </w:r>
+      <w:r>
+        <w:rPr>
+          <w:noProof w:val="true"/>
+        </w:rPr>
+        <w:t>1:T]', N_tr/T, 1);</w:t>
+      </w:r>
+    </w:p>
+    <w:p>
+      <w:pPr>
+        <w:pStyle w:val="code"/>
+      </w:pPr>
+      <w:r>
+        <w:rPr>
+          <w:color w:val="3c763d"/>
+          <w:noProof w:val="true"/>
+        </w:rPr>
+        <w:t>% Moving Average</w:t>
+      </w:r>
+    </w:p>
+    <w:p>
+      <w:pPr>
+        <w:pStyle w:val="code"/>
+      </w:pPr>
+      <w:r>
+        <w:rPr>
+          <w:noProof w:val="true"/>
+        </w:rPr>
+        <w:t>[mi, m] = moving_average(x_tr, T, f);</w:t>
+      </w:r>
+    </w:p>
+    <w:p>
+      <w:pPr>
+        <w:pStyle w:val="code"/>
+      </w:pPr>
+      <w:r>
+        <w:rPr>
+          <w:color w:val="3c763d"/>
+          <w:noProof w:val="true"/>
+        </w:rPr>
+        <w:t>% Moving variance</w:t>
+      </w:r>
+    </w:p>
+    <w:p>
+      <w:pPr>
+        <w:pStyle w:val="code"/>
+      </w:pPr>
+      <w:r>
+        <w:rPr>
+          <w:noProof w:val="true"/>
+        </w:rPr>
+        <w:t>[ma_var2, s2] = moving_average((x_tr - m).^2, T, f);</w:t>
+      </w:r>
+    </w:p>
+    <w:p>
+      <w:pPr>
+        <w:pStyle w:val="code"/>
+      </w:pPr>
+      <w:r>
+        <w:rPr>
+          <w:noProof w:val="true"/>
+        </w:rPr>
+        <w:t>ma_var = ma_var2.^(1/2);</w:t>
+      </w:r>
+    </w:p>
+    <w:p>
+      <w:pPr>
+        <w:pStyle w:val="code"/>
+      </w:pPr>
+      <w:r>
+        <w:rPr>
+          <w:noProof w:val="true"/>
+        </w:rPr>
+        <w:t>s = s2.^(1/2);</w:t>
+      </w:r>
+    </w:p>
+    <w:p>
+      <w:pPr>
+        <w:pStyle w:val="code"/>
+      </w:pPr>
+      <w:r>
+        <w:rPr>
+          <w:noProof w:val="true"/>
+        </w:rPr>
+        <w:t>figure;</w:t>
+      </w:r>
+    </w:p>
+    <w:p>
+      <w:pPr>
+        <w:pStyle w:val="code"/>
+      </w:pPr>
+      <w:r>
+        <w:rPr>
+          <w:noProof w:val="true"/>
+        </w:rPr>
+        <w:t>plot(tt, [x_tr, m], </w:t>
+      </w:r>
+      <w:r>
+        <w:rPr>
+          <w:color w:val="a020f0"/>
+          <w:noProof w:val="true"/>
+        </w:rPr>
+        <w:t>'.'</w:t>
+      </w:r>
+      <w:r>
+        <w:rPr>
+          <w:noProof w:val="true"/>
+        </w:rPr>
+        <w:t>);</w:t>
+      </w:r>
+    </w:p>
+    <w:p>
+      <w:pPr>
+        <w:pStyle w:val="code"/>
+      </w:pPr>
+      <w:r>
+        <w:rPr>
+          <w:noProof w:val="true"/>
+        </w:rPr>
+        <w:t>xlabel(</w:t>
+      </w:r>
+      <w:r>
+        <w:rPr>
+          <w:color w:val="a020f0"/>
+          <w:noProof w:val="true"/>
+        </w:rPr>
+        <w:t>'t [days] (1 year)'</w:t>
+      </w:r>
+      <w:r>
+        <w:rPr>
+          <w:noProof w:val="true"/>
+        </w:rPr>
+        <w:t>);</w:t>
+      </w:r>
+    </w:p>
+    <w:p>
+      <w:pPr>
+        <w:pStyle w:val="code"/>
+      </w:pPr>
+      <w:r>
+        <w:rPr>
+          <w:noProof w:val="true"/>
+        </w:rPr>
+        <w:t>hold </w:t>
+      </w:r>
+      <w:r>
+        <w:rPr>
+          <w:color w:val="a020f0"/>
+          <w:noProof w:val="true"/>
+        </w:rPr>
+        <w:t>on</w:t>
+      </w:r>
+      <w:r>
+        <w:rPr>
+          <w:noProof w:val="true"/>
+        </w:rPr>
+        <w:t>;</w:t>
+      </w:r>
+    </w:p>
+    <w:p>
+      <w:pPr>
+        <w:pStyle w:val="code"/>
+      </w:pPr>
+      <w:r>
+        <w:rPr>
+          <w:color w:val="3c763d"/>
+          <w:noProof w:val="true"/>
+        </w:rPr>
+        <w:t>% plot([1 : T], mi, 'g', 'LineWidth',.5);</w:t>
+      </w:r>
+    </w:p>
+    <w:p>
+      <w:pPr>
+        <w:pStyle w:val="code"/>
+      </w:pPr>
+      <w:r>
+        <w:rPr>
+          <w:noProof w:val="true"/>
+        </w:rPr>
+        <w:t>plot(tt, m + s, </w:t>
+      </w:r>
+      <w:r>
+        <w:rPr>
+          <w:color w:val="a020f0"/>
+          <w:noProof w:val="true"/>
+        </w:rPr>
+        <w:t>'.r'</w:t>
+      </w:r>
+      <w:r>
+        <w:rPr>
+          <w:noProof w:val="true"/>
+        </w:rPr>
+        <w:t>);</w:t>
+      </w:r>
+    </w:p>
+    <w:p>
+      <w:pPr>
+        <w:pStyle w:val="code"/>
+      </w:pPr>
+      <w:r>
+        <w:rPr>
+          <w:noProof w:val="true"/>
+        </w:rPr>
+        <w:t>plot(tt, m - s, </w:t>
+      </w:r>
+      <w:r>
+        <w:rPr>
+          <w:color w:val="a020f0"/>
+          <w:noProof w:val="true"/>
+        </w:rPr>
+        <w:t>'.r'</w:t>
+      </w:r>
+      <w:r>
+        <w:rPr>
+          <w:noProof w:val="true"/>
+        </w:rPr>
+        <w:t>);</w:t>
+      </w:r>
+    </w:p>
+    <w:p>
+      <w:pPr>
+        <w:pStyle w:val="code"/>
+      </w:pPr>
+      <w:r>
+        <w:rPr>
+          <w:noProof w:val="true"/>
+        </w:rPr>
+        <w:t>legend(</w:t>
+      </w:r>
+      <w:r>
+        <w:rPr>
+          <w:color w:val="a020f0"/>
+          <w:noProof w:val="true"/>
+        </w:rPr>
+        <w:t>'n_t'</w:t>
+      </w:r>
+      <w:r>
+        <w:rPr>
+          <w:noProof w:val="true"/>
+        </w:rPr>
+        <w:t>, </w:t>
+      </w:r>
+      <w:r>
+        <w:rPr>
+          <w:color w:val="a020f0"/>
+          <w:noProof w:val="true"/>
+        </w:rPr>
+        <w:t>'\mu_t'</w:t>
+      </w:r>
+      <w:r>
+        <w:rPr>
+          <w:noProof w:val="true"/>
+        </w:rPr>
+        <w:t>, </w:t>
+      </w:r>
+      <w:r>
+        <w:rPr>
+          <w:color w:val="a020f0"/>
+          <w:noProof w:val="true"/>
+        </w:rPr>
+        <w:t>'+\sigma'</w:t>
+      </w:r>
+      <w:r>
+        <w:rPr>
+          <w:noProof w:val="true"/>
+        </w:rPr>
+        <w:t>, </w:t>
+      </w:r>
+      <w:r>
+        <w:rPr>
+          <w:color w:val="a020f0"/>
+          <w:noProof w:val="true"/>
+        </w:rPr>
+        <w:t>'-\sigma'</w:t>
+      </w:r>
+      <w:r>
+        <w:rPr>
+          <w:noProof w:val="true"/>
+        </w:rPr>
+        <w:t>);</w:t>
+      </w:r>
+    </w:p>
+    <w:altChunk r:id="rId3"/>
+    <w:p>
+      <w:pPr>
+        <w:pStyle w:val="code"/>
+      </w:pPr>
+      <w:r>
+        <w:rPr>
+          <w:color w:val="3c763d"/>
+          <w:noProof w:val="true"/>
+        </w:rPr>
+        <w:t>% legend('n_t', '\mu_t', '\mu_{cyclo}', '+\sigma', '-\sigma');</w:t>
       </w:r>
     </w:p>
     <w:p>
@@ -91,10 +790,67 @@
       </w:pPr>
       <w:r>
         <w:rPr/>
-        <w:t>Cyclostationary  analysis</w:t>
-      </w:r>
-    </w:p>
-    <w:altChunk r:id="rId3"/>
+        <w:t>Autocorrelations</w:t>
+      </w:r>
+    </w:p>
+    <w:p>
+      <w:pPr>
+        <w:pStyle w:val="text"/>
+        <w:jc w:val="left"/>
+      </w:pPr>
+      <w:r>
+        <w:rPr/>
+        <w:t>To model the streamflow as a time series using an ARIMA model we need to analize the autocorrelation of the variable we want to predict in order to understand how usefull is the past and current data to estimate the future one. Following the Box-Jenkins method to find the best time-series model for an ARIMA process, we need to determine if the time series present some stationarity and seasonality first. </w:t>
+      </w:r>
+    </w:p>
+    <w:p>
+      <w:pPr>
+        <w:pStyle w:val="ListParagraph"/>
+        <w:numPr>
+          <w:numId w:val="1"/>
+        </w:numPr>
+        <w:jc w:val="left"/>
+      </w:pPr>
+      <w:r>
+        <w:rPr/>
+        <w:t>Stationarity: a stochastic process whose unconditional joint probability distribution does not change when shifted in time. Consequently, parameters such as mean and variance also do not change over time. </w:t>
+      </w:r>
+    </w:p>
+    <w:p>
+      <w:pPr>
+        <w:pStyle w:val="ListParagraph"/>
+        <w:numPr>
+          <w:numId w:val="1"/>
+        </w:numPr>
+        <w:jc w:val="left"/>
+      </w:pPr>
+      <w:r>
+        <w:rPr/>
+        <w:t>Seasonality: is the presence of variations that occur at specific regular time intervals</w:t>
+      </w:r>
+    </w:p>
+    <w:p>
+      <w:pPr>
+        <w:pStyle w:val="heading3"/>
+        <w:jc w:val="left"/>
+      </w:pPr>
+      <w:r>
+        <w:rPr/>
+        <w:t>Streamflow</w:t>
+      </w:r>
+    </w:p>
+    <w:p>
+      <w:pPr>
+        <w:pStyle w:val="code"/>
+      </w:pPr>
+      <w:r>
+        <w:rPr>
+          <w:noProof w:val="true"/>
+        </w:rPr>
+        <w:t>figure; correlogram(x_tr, x_tr, years_tr)</w:t>
+      </w:r>
+    </w:p>
+    <w:altChunk r:id="rId4"/>
     <w:p>
       <w:pPr>
         <w:pStyle w:val="heading2"/>
@@ -115,7 +871,18 @@
         <w:t>Streamflow - Precipitations</w:t>
       </w:r>
     </w:p>
-    <w:altChunk r:id="rId4"/>
+    <w:p>
+      <w:pPr>
+        <w:pStyle w:val="code"/>
+      </w:pPr>
+      <w:r>
+        <w:rPr>
+          <w:noProof w:val="true"/>
+        </w:rPr>
+        <w:t>figure; correlogram(x_tr, u_tr(:,1), years_tr)</w:t>
+      </w:r>
+    </w:p>
+    <w:altChunk r:id="rId5"/>
     <w:p>
       <w:pPr>
         <w:pStyle w:val="heading3"/>
@@ -126,7 +893,18 @@
         <w:t>Streamflow - Temperature</w:t>
       </w:r>
     </w:p>
-    <w:altChunk r:id="rId5"/>
+    <w:p>
+      <w:pPr>
+        <w:pStyle w:val="code"/>
+      </w:pPr>
+      <w:r>
+        <w:rPr>
+          <w:noProof w:val="true"/>
+        </w:rPr>
+        <w:t>figure; correlogram(x_tr, u_tr(:,2), years_tr)</w:t>
+      </w:r>
+    </w:p>
+    <w:altChunk r:id="rId6"/>
     <w:p>
       <w:pPr>
         <w:pStyle w:val="heading2"/>
@@ -139,16 +917,166 @@
     </w:p>
     <w:p>
       <w:pPr>
+        <w:pStyle w:val="text"/>
+        <w:jc w:val="left"/>
+      </w:pPr>
+      <w:r>
+        <w:rPr/>
+        <w:t>The normalization performed gets rid of the seasonability that the data could present, specially in the streamflow - precipitation that has some oscillatory behaviour</w:t>
+      </w:r>
+    </w:p>
+    <w:p>
+      <w:pPr>
+        <w:pStyle w:val="code"/>
+      </w:pPr>
+      <w:r>
+        <w:rPr>
+          <w:noProof w:val="true"/>
+        </w:rPr>
+        <w:t>f = 5; </w:t>
+      </w:r>
+    </w:p>
+    <w:p>
+      <w:pPr>
+        <w:pStyle w:val="code"/>
+      </w:pPr>
+      <w:r>
+        <w:rPr>
+          <w:noProof w:val="true"/>
+        </w:rPr>
+        <w:t>[x_norm, mean_x, sigma_x] = deseasonalize(x_tr, T, f);</w:t>
+      </w:r>
+    </w:p>
+    <w:p>
+      <w:pPr>
+        <w:pStyle w:val="code"/>
+      </w:pPr>
+      <w:r>
+        <w:rPr>
+          <w:noProof w:val="true"/>
+        </w:rPr>
+        <w:t>[u_norm(:,1), mean_u(:,1), sigma_u(:,1)] = deseasonalize(u_tr(:,1), T, f);</w:t>
+      </w:r>
+    </w:p>
+    <w:p>
+      <w:pPr>
+        <w:pStyle w:val="code"/>
+      </w:pPr>
+      <w:r>
+        <w:rPr>
+          <w:noProof w:val="true"/>
+        </w:rPr>
+        <w:t>[u_norm(:,2), mean_u(:,2), sigma_u(:,2)] = deseasonalize(u_tr(:,2), T, f);</w:t>
+      </w:r>
+    </w:p>
+    <w:p>
+      <w:pPr>
+        <w:pStyle w:val="code"/>
+      </w:pPr>
+      <w:r>
+        <w:rPr>
+          <w:noProof w:val="true"/>
+        </w:rPr>
+        <w:t/>
+      </w:r>
+    </w:p>
+    <w:p>
+      <w:pPr>
+        <w:pStyle w:val="code"/>
+      </w:pPr>
+      <w:r>
+        <w:rPr>
+          <w:noProof w:val="true"/>
+        </w:rPr>
+        <w:t>[x_norm_val, mean_x_val, sigma_x_val] = deseasonalize(x_val, T, f);</w:t>
+      </w:r>
+    </w:p>
+    <w:p>
+      <w:pPr>
+        <w:pStyle w:val="code"/>
+      </w:pPr>
+      <w:r>
+        <w:rPr>
+          <w:noProof w:val="true"/>
+        </w:rPr>
+        <w:t>[u_norm_val(:,1), mean_u_val(:,1), sigma_u_val(:,1)] = deseasonalize(u_val(:,1), T, f);</w:t>
+      </w:r>
+    </w:p>
+    <w:p>
+      <w:pPr>
+        <w:pStyle w:val="code"/>
+      </w:pPr>
+      <w:r>
+        <w:rPr>
+          <w:noProof w:val="true"/>
+        </w:rPr>
+        <w:t>[u_norm_val(:,2), mean_u_val(:,2), sigma_u_val(:,2)] = deseasonalize(u_val(:,2), T, f);</w:t>
+      </w:r>
+    </w:p>
+    <w:p>
+      <w:pPr>
         <w:pStyle w:val="heading2"/>
         <w:jc w:val="left"/>
       </w:pPr>
       <w:r>
         <w:rPr/>
+        <w:t>Autocorrelation</w:t>
+      </w:r>
+    </w:p>
+    <w:p>
+      <w:pPr>
+        <w:pStyle w:val="text"/>
+        <w:jc w:val="left"/>
+      </w:pPr>
+      <w:r>
+        <w:rPr/>
+        <w:t>From the autocorrelation analysis we can notice that there's a strong relation among the historical stream flow, almost 40% even 18 years later.</w:t>
+      </w:r>
+    </w:p>
+    <w:p>
+      <w:pPr>
+        <w:pStyle w:val="heading3"/>
+        <w:jc w:val="left"/>
+      </w:pPr>
+      <w:r>
+        <w:rPr/>
+        <w:t>Streamflow</w:t>
+      </w:r>
+    </w:p>
+    <w:p>
+      <w:pPr>
+        <w:pStyle w:val="code"/>
+      </w:pPr>
+      <w:r>
+        <w:rPr>
+          <w:noProof w:val="true"/>
+        </w:rPr>
+        <w:t>figure; correlogram(x_norm, x_norm, years_tr)</w:t>
+      </w:r>
+    </w:p>
+    <w:altChunk r:id="rId7"/>
+    <w:p>
+      <w:pPr>
+        <w:pStyle w:val="heading2"/>
+        <w:jc w:val="left"/>
+      </w:pPr>
+      <w:r>
+        <w:rPr/>
         <w:t>Correlations</w:t>
       </w:r>
     </w:p>
     <w:p>
       <w:pPr>
+        <w:pStyle w:val="text"/>
+        <w:jc w:val="left"/>
+      </w:pPr>
+      <w:r>
+        <w:rPr/>
+        <w:t>From the correlation analysis we conclude that even if the precipitation and temperature are affecting the current state of the streamflow, there's no accumulative behaviour so the past values of them are not affecting the current streamflow. We decide to use this information as an input for our models to improve the prediction performance.</w:t>
+      </w:r>
+    </w:p>
+    <w:p>
+      <w:pPr>
         <w:pStyle w:val="heading3"/>
         <w:jc w:val="left"/>
       </w:pPr>
@@ -157,7 +1085,18 @@
         <w:t>Streamflow - Precipitations</w:t>
       </w:r>
     </w:p>
-    <w:altChunk r:id="rId6"/>
+    <w:p>
+      <w:pPr>
+        <w:pStyle w:val="code"/>
+      </w:pPr>
+      <w:r>
+        <w:rPr>
+          <w:noProof w:val="true"/>
+        </w:rPr>
+        <w:t>figure; correlogram(x_norm, u_norm(:,1), years_tr)</w:t>
+      </w:r>
+    </w:p>
+    <w:altChunk r:id="rId8"/>
     <w:p>
       <w:pPr>
         <w:pStyle w:val="heading3"/>
@@ -168,7 +1107,18 @@
         <w:t>Streamflow - Temperature</w:t>
       </w:r>
     </w:p>
-    <w:altChunk r:id="rId7"/>
+    <w:p>
+      <w:pPr>
+        <w:pStyle w:val="code"/>
+      </w:pPr>
+      <w:r>
+        <w:rPr>
+          <w:noProof w:val="true"/>
+        </w:rPr>
+        <w:t>figure; correlogram(x_norm, u_norm(:,2), years_tr)</w:t>
+      </w:r>
+    </w:p>
+    <w:altChunk r:id="rId9"/>
     <w:p>
       <w:pPr>
         <w:pStyle w:val="heading"/>
@@ -181,6 +1131,169 @@
     </w:p>
     <w:p>
       <w:pPr>
+        <w:pStyle w:val="text"/>
+        <w:jc w:val="left"/>
+      </w:pPr>
+      <w:r>
+        <w:rPr/>
+        <w:t>As a performance index we selected the R2 indicator, because it provides a measure of how well observed outcomes are replicated by the model, based on the proportion of total variation of outcomes  explained by the model.</w:t>
+      </w:r>
+    </w:p>
+    <w:p>
+      <w:pPr>
+        <w:pStyle w:val="text"/>
+        <w:jc w:val="left"/>
+      </w:pPr>
+      <w:r>
+        <w:rPr>
+          <w:position w:val="-29.625"/>
+        </w:rPr>
+        <w:drawing>
+          <wp:inline xmlns:wp="http://schemas.openxmlformats.org/drawingml/2006/wordprocessingDrawing" distB="0" distL="0" distR="0" distT="0">
+            <wp:extent cx="866775" cy="419100"/>
+            <wp:docPr id="1" name="Untitled"/>
+            <a:graphic xmlns:a="http://schemas.openxmlformats.org/drawingml/2006/main">
+              <a:graphicData uri="http://schemas.openxmlformats.org/drawingml/2006/picture">
+                <pic:pic xmlns:pic="http://schemas.openxmlformats.org/drawingml/2006/picture">
+                  <pic:nvPicPr>
+                    <pic:cNvPr id="1" name="Untitled"/>
+                    <pic:cNvPicPr/>
+                  </pic:nvPicPr>
+                  <pic:blipFill>
+                    <a:blip r:embed="rId10"/>
+                    <a:stretch>
+                      <a:fillRect/>
+                    </a:stretch>
+                  </pic:blipFill>
+                  <pic:spPr>
+                    <a:xfrm>
+                      <a:off x="0" y="0"/>
+                      <a:ext cx="866775" cy="419100"/>
+                    </a:xfrm>
+                    <a:prstGeom prst="rect">
+                      <a:avLst/>
+                    </a:prstGeom>
+                  </pic:spPr>
+                </pic:pic>
+              </a:graphicData>
+            </a:graphic>
+          </wp:inline>
+        </w:drawing>
+        <w:rPr>
+          <w:position w:val="0"/>
+        </w:rPr>
+      </w:r>
+    </w:p>
+    <w:p>
+      <w:pPr>
+        <w:pStyle w:val="text"/>
+        <w:jc w:val="left"/>
+      </w:pPr>
+      <w:r>
+        <w:rPr/>
+        <w:t>Where:</w:t>
+      </w:r>
+    </w:p>
+    <w:p>
+      <w:pPr>
+        <w:pStyle w:val="text"/>
+        <w:jc w:val="left"/>
+      </w:pPr>
+      <w:r>
+        <w:rPr>
+          <w:position w:val="-11.625"/>
+        </w:rPr>
+        <w:drawing>
+          <wp:inline xmlns:wp="http://schemas.openxmlformats.org/drawingml/2006/wordprocessingDrawing" distB="0" distL="0" distR="0" distT="0">
+            <wp:extent cx="242888" cy="209550"/>
+            <wp:docPr id="1" name="Untitled"/>
+            <a:graphic xmlns:a="http://schemas.openxmlformats.org/drawingml/2006/main">
+              <a:graphicData uri="http://schemas.openxmlformats.org/drawingml/2006/picture">
+                <pic:pic xmlns:pic="http://schemas.openxmlformats.org/drawingml/2006/picture">
+                  <pic:nvPicPr>
+                    <pic:cNvPr id="1" name="Untitled"/>
+                    <pic:cNvPicPr/>
+                  </pic:nvPicPr>
+                  <pic:blipFill>
+                    <a:blip r:embed="rId11"/>
+                    <a:stretch>
+                      <a:fillRect/>
+                    </a:stretch>
+                  </pic:blipFill>
+                  <pic:spPr>
+                    <a:xfrm>
+                      <a:off x="0" y="0"/>
+                      <a:ext cx="242888" cy="209550"/>
+                    </a:xfrm>
+                    <a:prstGeom prst="rect">
+                      <a:avLst/>
+                    </a:prstGeom>
+                  </pic:spPr>
+                </pic:pic>
+              </a:graphicData>
+            </a:graphic>
+          </wp:inline>
+        </w:drawing>
+        <w:rPr>
+          <w:position w:val="0"/>
+        </w:rPr>
+      </w:r>
+      <w:r>
+        <w:rPr/>
+        <w:t> is the covariance of the estimation</w:t>
+      </w:r>
+    </w:p>
+    <w:p>
+      <w:pPr>
+        <w:pStyle w:val="text"/>
+        <w:jc w:val="left"/>
+      </w:pPr>
+      <w:r>
+        <w:rPr>
+          <w:position w:val="-11.625"/>
+        </w:rPr>
+        <w:drawing>
+          <wp:inline xmlns:wp="http://schemas.openxmlformats.org/drawingml/2006/wordprocessingDrawing" distB="0" distL="0" distR="0" distT="0">
+            <wp:extent cx="314325" cy="209550"/>
+            <wp:docPr id="1" name="Untitled"/>
+            <a:graphic xmlns:a="http://schemas.openxmlformats.org/drawingml/2006/main">
+              <a:graphicData uri="http://schemas.openxmlformats.org/drawingml/2006/picture">
+                <pic:pic xmlns:pic="http://schemas.openxmlformats.org/drawingml/2006/picture">
+                  <pic:nvPicPr>
+                    <pic:cNvPr id="1" name="Untitled"/>
+                    <pic:cNvPicPr/>
+                  </pic:nvPicPr>
+                  <pic:blipFill>
+                    <a:blip r:embed="rId12"/>
+                    <a:stretch>
+                      <a:fillRect/>
+                    </a:stretch>
+                  </pic:blipFill>
+                  <pic:spPr>
+                    <a:xfrm>
+                      <a:off x="0" y="0"/>
+                      <a:ext cx="314325" cy="209550"/>
+                    </a:xfrm>
+                    <a:prstGeom prst="rect">
+                      <a:avLst/>
+                    </a:prstGeom>
+                  </pic:spPr>
+                </pic:pic>
+              </a:graphicData>
+            </a:graphic>
+          </wp:inline>
+        </w:drawing>
+        <w:rPr>
+          <w:position w:val="0"/>
+        </w:rPr>
+      </w:r>
+      <w:r>
+        <w:rPr/>
+        <w:t> is the variance of the data</w:t>
+      </w:r>
+    </w:p>
+    <w:p>
+      <w:pPr>
         <w:pStyle w:val="heading2"/>
         <w:jc w:val="left"/>
       </w:pPr>
@@ -206,10 +1319,681 @@
       </w:pPr>
       <w:r>
         <w:rPr/>
-        <w:t>To find the best AR(n) model possible, the R2 index is evaluated for each model.</w:t>
-      </w:r>
-    </w:p>
-    <w:altChunk r:id="rId8"/>
+        <w:t>Taking into account that the most meaningfull information for forecasting is in the historical data of the streamflow, we wanted to compare iteratively different models, starting from AR(1) up to AR(15) and in this way we validate the hipothesys that as much past data we use, more accurate will be our model. And this is confirmed in the </w:t>
+      </w:r>
+      <w:r>
+        <w:rPr>
+          <w:position w:val="-7.125"/>
+        </w:rPr>
+        <w:drawing>
+          <wp:inline xmlns:wp="http://schemas.openxmlformats.org/drawingml/2006/wordprocessingDrawing" distB="0" distL="0" distR="0" distT="0">
+            <wp:extent cx="171450" cy="190500"/>
+            <wp:docPr id="1" name="Untitled"/>
+            <a:graphic xmlns:a="http://schemas.openxmlformats.org/drawingml/2006/main">
+              <a:graphicData uri="http://schemas.openxmlformats.org/drawingml/2006/picture">
+                <pic:pic xmlns:pic="http://schemas.openxmlformats.org/drawingml/2006/picture">
+                  <pic:nvPicPr>
+                    <pic:cNvPr id="1" name="Untitled"/>
+                    <pic:cNvPicPr/>
+                  </pic:nvPicPr>
+                  <pic:blipFill>
+                    <a:blip r:embed="rId13"/>
+                    <a:stretch>
+                      <a:fillRect/>
+                    </a:stretch>
+                  </pic:blipFill>
+                  <pic:spPr>
+                    <a:xfrm>
+                      <a:off x="0" y="0"/>
+                      <a:ext cx="171450" cy="190500"/>
+                    </a:xfrm>
+                    <a:prstGeom prst="rect">
+                      <a:avLst/>
+                    </a:prstGeom>
+                  </pic:spPr>
+                </pic:pic>
+              </a:graphicData>
+            </a:graphic>
+          </wp:inline>
+        </w:drawing>
+        <w:rPr>
+          <w:position w:val="0"/>
+        </w:rPr>
+      </w:r>
+      <w:r>
+        <w:rPr/>
+        <w:t> graph comparing the 15 models.</w:t>
+      </w:r>
+    </w:p>
+    <w:p>
+      <w:pPr>
+        <w:pStyle w:val="code"/>
+      </w:pPr>
+      <w:r>
+        <w:rPr>
+          <w:noProof w:val="true"/>
+        </w:rPr>
+        <w:t>ar_iteation = 15;</w:t>
+      </w:r>
+    </w:p>
+    <w:p>
+      <w:pPr>
+        <w:pStyle w:val="code"/>
+      </w:pPr>
+      <w:r>
+        <w:rPr>
+          <w:noProof w:val="true"/>
+        </w:rPr>
+        <w:t>r2_ar = nan(ar_iteation,1);</w:t>
+      </w:r>
+    </w:p>
+    <w:p>
+      <w:pPr>
+        <w:pStyle w:val="code"/>
+      </w:pPr>
+      <w:r>
+        <w:rPr>
+          <w:noProof w:val="true"/>
+        </w:rPr>
+        <w:t>r2_ar_val = nan(ar_iteation,1);</w:t>
+      </w:r>
+    </w:p>
+    <w:p>
+      <w:pPr>
+        <w:pStyle w:val="code"/>
+      </w:pPr>
+      <w:r>
+        <w:rPr>
+          <w:noProof w:val="true"/>
+        </w:rPr>
+        <w:t>r2_ar_val_max = 0;</w:t>
+      </w:r>
+    </w:p>
+    <w:p>
+      <w:pPr>
+        <w:pStyle w:val="code"/>
+      </w:pPr>
+      <w:r>
+        <w:rPr>
+          <w:noProof w:val="true"/>
+        </w:rPr>
+        <w:t>ar_opt_idx = 0;</w:t>
+      </w:r>
+    </w:p>
+    <w:p>
+      <w:pPr>
+        <w:pStyle w:val="code"/>
+      </w:pPr>
+      <w:r>
+        <w:rPr>
+          <w:color w:val="0000ff"/>
+          <w:noProof w:val="true"/>
+        </w:rPr>
+        <w:t>for </w:t>
+      </w:r>
+      <w:r>
+        <w:rPr>
+          <w:noProof w:val="true"/>
+        </w:rPr>
+        <w:t>i=1:ar_iteation</w:t>
+      </w:r>
+    </w:p>
+    <w:p>
+      <w:pPr>
+        <w:pStyle w:val="code"/>
+      </w:pPr>
+      <w:r>
+        <w:rPr>
+          <w:noProof w:val="true"/>
+        </w:rPr>
+        <w:t>    [theta_ar_i, x_norm_ar] = trainAR(x_norm, i);</w:t>
+      </w:r>
+    </w:p>
+    <w:p>
+      <w:pPr>
+        <w:pStyle w:val="code"/>
+      </w:pPr>
+      <w:r>
+        <w:rPr>
+          <w:noProof w:val="true"/>
+        </w:rPr>
+        <w:t>    x_norm_ar_val = estimateAR(x_norm_val, theta_ar_i, i);</w:t>
+      </w:r>
+    </w:p>
+    <w:p>
+      <w:pPr>
+        <w:pStyle w:val="code"/>
+      </w:pPr>
+      <w:r>
+        <w:rPr>
+          <w:noProof w:val="true"/>
+        </w:rPr>
+        <w:t>    </w:t>
+      </w:r>
+    </w:p>
+    <w:p>
+      <w:pPr>
+        <w:pStyle w:val="code"/>
+      </w:pPr>
+      <w:r>
+        <w:rPr>
+          <w:color w:val="3c763d"/>
+          <w:noProof w:val="true"/>
+        </w:rPr>
+        <w:t>%     Training</w:t>
+      </w:r>
+    </w:p>
+    <w:p>
+      <w:pPr>
+        <w:pStyle w:val="code"/>
+      </w:pPr>
+      <w:r>
+        <w:rPr>
+          <w:noProof w:val="true"/>
+        </w:rPr>
+        <w:t>    r2_ar(i) = getR2Performance( </w:t>
+      </w:r>
+      <w:r>
+        <w:rPr>
+          <w:color w:val="0000ff"/>
+          <w:noProof w:val="true"/>
+        </w:rPr>
+        <w:t>...</w:t>
+      </w:r>
+    </w:p>
+    <w:p>
+      <w:pPr>
+        <w:pStyle w:val="code"/>
+      </w:pPr>
+      <w:r>
+        <w:rPr>
+          <w:noProof w:val="true"/>
+        </w:rPr>
+        <w:t>            x_tr, </w:t>
+      </w:r>
+      <w:r>
+        <w:rPr>
+          <w:color w:val="0000ff"/>
+          <w:noProof w:val="true"/>
+        </w:rPr>
+        <w:t>...</w:t>
+      </w:r>
+    </w:p>
+    <w:p>
+      <w:pPr>
+        <w:pStyle w:val="code"/>
+      </w:pPr>
+      <w:r>
+        <w:rPr>
+          <w:noProof w:val="true"/>
+        </w:rPr>
+        <w:t>            x_norm_ar, </w:t>
+      </w:r>
+      <w:r>
+        <w:rPr>
+          <w:color w:val="0000ff"/>
+          <w:noProof w:val="true"/>
+        </w:rPr>
+        <w:t>...</w:t>
+      </w:r>
+    </w:p>
+    <w:p>
+      <w:pPr>
+        <w:pStyle w:val="code"/>
+      </w:pPr>
+      <w:r>
+        <w:rPr>
+          <w:noProof w:val="true"/>
+        </w:rPr>
+        <w:t>            mean_x, </w:t>
+      </w:r>
+      <w:r>
+        <w:rPr>
+          <w:color w:val="0000ff"/>
+          <w:noProof w:val="true"/>
+        </w:rPr>
+        <w:t>...</w:t>
+      </w:r>
+    </w:p>
+    <w:p>
+      <w:pPr>
+        <w:pStyle w:val="code"/>
+      </w:pPr>
+      <w:r>
+        <w:rPr>
+          <w:noProof w:val="true"/>
+        </w:rPr>
+        <w:t>            sigma_x </w:t>
+      </w:r>
+      <w:r>
+        <w:rPr>
+          <w:color w:val="0000ff"/>
+          <w:noProof w:val="true"/>
+        </w:rPr>
+        <w:t>...</w:t>
+      </w:r>
+    </w:p>
+    <w:p>
+      <w:pPr>
+        <w:pStyle w:val="code"/>
+      </w:pPr>
+      <w:r>
+        <w:rPr>
+          <w:noProof w:val="true"/>
+        </w:rPr>
+        <w:t>        );</w:t>
+      </w:r>
+    </w:p>
+    <w:p>
+      <w:pPr>
+        <w:pStyle w:val="code"/>
+      </w:pPr>
+      <w:r>
+        <w:rPr>
+          <w:color w:val="3c763d"/>
+          <w:noProof w:val="true"/>
+        </w:rPr>
+        <w:t>%     Validation</w:t>
+      </w:r>
+    </w:p>
+    <w:p>
+      <w:pPr>
+        <w:pStyle w:val="code"/>
+      </w:pPr>
+      <w:r>
+        <w:rPr>
+          <w:noProof w:val="true"/>
+        </w:rPr>
+        <w:t>    r2_ar_val(i) = getR2Performance( </w:t>
+      </w:r>
+      <w:r>
+        <w:rPr>
+          <w:color w:val="0000ff"/>
+          <w:noProof w:val="true"/>
+        </w:rPr>
+        <w:t>...</w:t>
+      </w:r>
+    </w:p>
+    <w:p>
+      <w:pPr>
+        <w:pStyle w:val="code"/>
+      </w:pPr>
+      <w:r>
+        <w:rPr>
+          <w:noProof w:val="true"/>
+        </w:rPr>
+        <w:t>            x_val, </w:t>
+      </w:r>
+      <w:r>
+        <w:rPr>
+          <w:color w:val="0000ff"/>
+          <w:noProof w:val="true"/>
+        </w:rPr>
+        <w:t>...</w:t>
+      </w:r>
+    </w:p>
+    <w:p>
+      <w:pPr>
+        <w:pStyle w:val="code"/>
+      </w:pPr>
+      <w:r>
+        <w:rPr>
+          <w:noProof w:val="true"/>
+        </w:rPr>
+        <w:t>            x_norm_ar_val, </w:t>
+      </w:r>
+      <w:r>
+        <w:rPr>
+          <w:color w:val="0000ff"/>
+          <w:noProof w:val="true"/>
+        </w:rPr>
+        <w:t>...</w:t>
+      </w:r>
+    </w:p>
+    <w:p>
+      <w:pPr>
+        <w:pStyle w:val="code"/>
+      </w:pPr>
+      <w:r>
+        <w:rPr>
+          <w:noProof w:val="true"/>
+        </w:rPr>
+        <w:t>            mean_x_val, </w:t>
+      </w:r>
+      <w:r>
+        <w:rPr>
+          <w:color w:val="0000ff"/>
+          <w:noProof w:val="true"/>
+        </w:rPr>
+        <w:t>...</w:t>
+      </w:r>
+    </w:p>
+    <w:p>
+      <w:pPr>
+        <w:pStyle w:val="code"/>
+      </w:pPr>
+      <w:r>
+        <w:rPr>
+          <w:noProof w:val="true"/>
+        </w:rPr>
+        <w:t>            sigma_x_val </w:t>
+      </w:r>
+      <w:r>
+        <w:rPr>
+          <w:color w:val="0000ff"/>
+          <w:noProof w:val="true"/>
+        </w:rPr>
+        <w:t>...</w:t>
+      </w:r>
+    </w:p>
+    <w:p>
+      <w:pPr>
+        <w:pStyle w:val="code"/>
+      </w:pPr>
+      <w:r>
+        <w:rPr>
+          <w:noProof w:val="true"/>
+        </w:rPr>
+        <w:t>        );</w:t>
+      </w:r>
+    </w:p>
+    <w:p>
+      <w:pPr>
+        <w:pStyle w:val="code"/>
+      </w:pPr>
+      <w:r>
+        <w:rPr>
+          <w:noProof w:val="true"/>
+        </w:rPr>
+        <w:t>    </w:t>
+      </w:r>
+    </w:p>
+    <w:p>
+      <w:pPr>
+        <w:pStyle w:val="code"/>
+      </w:pPr>
+      <w:r>
+        <w:rPr>
+          <w:noProof w:val="true"/>
+        </w:rPr>
+        <w:t>    </w:t>
+      </w:r>
+      <w:r>
+        <w:rPr>
+          <w:color w:val="0000ff"/>
+          <w:noProof w:val="true"/>
+        </w:rPr>
+        <w:t>if </w:t>
+      </w:r>
+      <w:r>
+        <w:rPr>
+          <w:noProof w:val="true"/>
+        </w:rPr>
+        <w:t>r2_ar_val_max &lt; r2_ar_val(i)</w:t>
+      </w:r>
+    </w:p>
+    <w:p>
+      <w:pPr>
+        <w:pStyle w:val="code"/>
+      </w:pPr>
+      <w:r>
+        <w:rPr>
+          <w:noProof w:val="true"/>
+        </w:rPr>
+        <w:t>        theta_ar = theta_ar_i;</w:t>
+      </w:r>
+    </w:p>
+    <w:p>
+      <w:pPr>
+        <w:pStyle w:val="code"/>
+      </w:pPr>
+      <w:r>
+        <w:rPr>
+          <w:noProof w:val="true"/>
+        </w:rPr>
+        <w:t>        ar_opt_idx = i;</w:t>
+      </w:r>
+    </w:p>
+    <w:p>
+      <w:pPr>
+        <w:pStyle w:val="code"/>
+      </w:pPr>
+      <w:r>
+        <w:rPr>
+          <w:noProof w:val="true"/>
+        </w:rPr>
+        <w:t>        r2_ar_val_max = r2_ar_val(i);</w:t>
+      </w:r>
+    </w:p>
+    <w:p>
+      <w:pPr>
+        <w:pStyle w:val="code"/>
+      </w:pPr>
+      <w:r>
+        <w:rPr>
+          <w:noProof w:val="true"/>
+        </w:rPr>
+        <w:t>    </w:t>
+      </w:r>
+      <w:r>
+        <w:rPr>
+          <w:color w:val="0000ff"/>
+          <w:noProof w:val="true"/>
+        </w:rPr>
+        <w:t>end</w:t>
+      </w:r>
+    </w:p>
+    <w:p>
+      <w:pPr>
+        <w:pStyle w:val="code"/>
+      </w:pPr>
+      <w:r>
+        <w:rPr>
+          <w:noProof w:val="true"/>
+        </w:rPr>
+        <w:t>    </w:t>
+      </w:r>
+    </w:p>
+    <w:p>
+      <w:pPr>
+        <w:pStyle w:val="code"/>
+      </w:pPr>
+      <w:r>
+        <w:rPr>
+          <w:color w:val="0000ff"/>
+          <w:noProof w:val="true"/>
+        </w:rPr>
+        <w:t>end</w:t>
+      </w:r>
+    </w:p>
+    <w:p>
+      <w:pPr>
+        <w:pStyle w:val="code"/>
+      </w:pPr>
+      <w:r>
+        <w:rPr>
+          <w:noProof w:val="true"/>
+        </w:rPr>
+        <w:t>clear </w:t>
+      </w:r>
+      <w:r>
+        <w:rPr>
+          <w:color w:val="a020f0"/>
+          <w:noProof w:val="true"/>
+        </w:rPr>
+        <w:t>i</w:t>
+      </w:r>
+    </w:p>
+    <w:p>
+      <w:pPr>
+        <w:pStyle w:val="code"/>
+      </w:pPr>
+      <w:r>
+        <w:rPr>
+          <w:noProof w:val="true"/>
+        </w:rPr>
+        <w:t>figure;</w:t>
+      </w:r>
+    </w:p>
+    <w:p>
+      <w:pPr>
+        <w:pStyle w:val="code"/>
+      </w:pPr>
+      <w:r>
+        <w:rPr>
+          <w:noProof w:val="true"/>
+        </w:rPr>
+        <w:t>plot([r2_ar, r2_ar_val])</w:t>
+      </w:r>
+    </w:p>
+    <w:p>
+      <w:pPr>
+        <w:pStyle w:val="code"/>
+      </w:pPr>
+      <w:r>
+        <w:rPr>
+          <w:noProof w:val="true"/>
+        </w:rPr>
+        <w:t>hold </w:t>
+      </w:r>
+      <w:r>
+        <w:rPr>
+          <w:color w:val="a020f0"/>
+          <w:noProof w:val="true"/>
+        </w:rPr>
+        <w:t>on </w:t>
+      </w:r>
+    </w:p>
+    <w:p>
+      <w:pPr>
+        <w:pStyle w:val="code"/>
+      </w:pPr>
+      <w:r>
+        <w:rPr>
+          <w:noProof w:val="true"/>
+        </w:rPr>
+        <w:t>plot (ar_opt_idx, r2_ar_val_max, </w:t>
+      </w:r>
+      <w:r>
+        <w:rPr>
+          <w:color w:val="a020f0"/>
+          <w:noProof w:val="true"/>
+        </w:rPr>
+        <w:t>'*g'</w:t>
+      </w:r>
+      <w:r>
+        <w:rPr>
+          <w:noProof w:val="true"/>
+        </w:rPr>
+        <w:t>)</w:t>
+      </w:r>
+    </w:p>
+    <w:p>
+      <w:pPr>
+        <w:pStyle w:val="code"/>
+      </w:pPr>
+      <w:r>
+        <w:rPr>
+          <w:noProof w:val="true"/>
+        </w:rPr>
+        <w:t>legend(</w:t>
+      </w:r>
+      <w:r>
+        <w:rPr>
+          <w:color w:val="a020f0"/>
+          <w:noProof w:val="true"/>
+        </w:rPr>
+        <w:t>'Training'</w:t>
+      </w:r>
+      <w:r>
+        <w:rPr>
+          <w:noProof w:val="true"/>
+        </w:rPr>
+        <w:t>,</w:t>
+      </w:r>
+      <w:r>
+        <w:rPr>
+          <w:color w:val="a020f0"/>
+          <w:noProof w:val="true"/>
+        </w:rPr>
+        <w:t>'Validation'</w:t>
+      </w:r>
+      <w:r>
+        <w:rPr>
+          <w:noProof w:val="true"/>
+        </w:rPr>
+        <w:t>,</w:t>
+      </w:r>
+      <w:r>
+        <w:rPr>
+          <w:color w:val="a020f0"/>
+          <w:noProof w:val="true"/>
+        </w:rPr>
+        <w:t>'Max R^2_{val}'</w:t>
+      </w:r>
+      <w:r>
+        <w:rPr>
+          <w:noProof w:val="true"/>
+        </w:rPr>
+        <w:t>)</w:t>
+      </w:r>
+    </w:p>
+    <w:p>
+      <w:pPr>
+        <w:pStyle w:val="code"/>
+      </w:pPr>
+      <w:r>
+        <w:rPr>
+          <w:noProof w:val="true"/>
+        </w:rPr>
+        <w:t>xlabel(</w:t>
+      </w:r>
+      <w:r>
+        <w:rPr>
+          <w:color w:val="a020f0"/>
+          <w:noProof w:val="true"/>
+        </w:rPr>
+        <w:t>'AR(n) order'</w:t>
+      </w:r>
+      <w:r>
+        <w:rPr>
+          <w:noProof w:val="true"/>
+        </w:rPr>
+        <w:t>);ylabel(</w:t>
+      </w:r>
+      <w:r>
+        <w:rPr>
+          <w:color w:val="a020f0"/>
+          <w:noProof w:val="true"/>
+        </w:rPr>
+        <w:t>'R^2'</w:t>
+      </w:r>
+      <w:r>
+        <w:rPr>
+          <w:noProof w:val="true"/>
+        </w:rPr>
+        <w:t>);</w:t>
+      </w:r>
+    </w:p>
+    <w:p>
+      <w:pPr>
+        <w:pStyle w:val="code"/>
+      </w:pPr>
+      <w:r>
+        <w:rPr>
+          <w:noProof w:val="true"/>
+        </w:rPr>
+        <w:t>grid </w:t>
+      </w:r>
+      <w:r>
+        <w:rPr>
+          <w:color w:val="a020f0"/>
+          <w:noProof w:val="true"/>
+        </w:rPr>
+        <w:t>on</w:t>
+      </w:r>
+    </w:p>
+    <w:altChunk r:id="rId14"/>
     <w:p>
       <w:pPr>
         <w:pStyle w:val="heading3"/>
@@ -220,8 +2004,106 @@
         <w:t>Proper ARX (1,1)</w:t>
       </w:r>
     </w:p>
-    <w:altChunk r:id="rId9"/>
-    <w:altChunk r:id="rId10"/>
+    <w:p>
+      <w:pPr>
+        <w:pStyle w:val="text"/>
+        <w:jc w:val="left"/>
+      </w:pPr>
+      <w:r>
+        <w:rPr/>
+        <w:t>For the sake of simplicity we decided to use just the previous value for forecast, we already know that as much past data we use, we can improve the model and we just need the current value of the inputs to set the forecast, then we consider that an AR(1,1) is enough to compare the results</w:t>
+      </w:r>
+    </w:p>
+    <w:p>
+      <w:pPr>
+        <w:pStyle w:val="code"/>
+      </w:pPr>
+      <w:r>
+        <w:rPr>
+          <w:noProof w:val="true"/>
+        </w:rPr>
+        <w:t>y = x_norm(2:end);</w:t>
+      </w:r>
+    </w:p>
+    <w:p>
+      <w:pPr>
+        <w:pStyle w:val="code"/>
+      </w:pPr>
+      <w:r>
+        <w:rPr>
+          <w:noProof w:val="true"/>
+        </w:rPr>
+        <w:t>M = [x_norm(1:end-1), u_norm(1:end-1,:)];</w:t>
+      </w:r>
+    </w:p>
+    <w:p>
+      <w:pPr>
+        <w:pStyle w:val="code"/>
+      </w:pPr>
+      <w:r>
+        <w:rPr>
+          <w:noProof w:val="true"/>
+        </w:rPr>
+        <w:t>theta = M\y;</w:t>
+      </w:r>
+    </w:p>
+    <w:p>
+      <w:pPr>
+        <w:pStyle w:val="code"/>
+      </w:pPr>
+      <w:r>
+        <w:rPr>
+          <w:noProof w:val="true"/>
+        </w:rPr>
+        <w:t>x_est = [x_norm(1); M*theta];</w:t>
+      </w:r>
+    </w:p>
+    <w:p>
+      <w:pPr>
+        <w:pStyle w:val="code"/>
+      </w:pPr>
+      <w:r>
+        <w:rPr>
+          <w:noProof w:val="true"/>
+        </w:rPr>
+        <w:t>r2_arx = getR2Performance(x_tr, x_est, mean_x, sigma_x)</w:t>
+      </w:r>
+    </w:p>
+    <w:altChunk r:id="rId15"/>
+    <w:p>
+      <w:pPr>
+        <w:pStyle w:val="code"/>
+      </w:pPr>
+      <w:r>
+        <w:rPr>
+          <w:noProof w:val="true"/>
+        </w:rPr>
+        <w:t>M_val = [x_norm_val(1:end-1), u_norm_val(1:end-1,:)];</w:t>
+      </w:r>
+    </w:p>
+    <w:p>
+      <w:pPr>
+        <w:pStyle w:val="code"/>
+      </w:pPr>
+      <w:r>
+        <w:rPr>
+          <w:noProof w:val="true"/>
+        </w:rPr>
+        <w:t>x_est = [x_norm_val(1); M_val*theta];</w:t>
+      </w:r>
+    </w:p>
+    <w:p>
+      <w:pPr>
+        <w:pStyle w:val="code"/>
+      </w:pPr>
+      <w:r>
+        <w:rPr>
+          <w:noProof w:val="true"/>
+        </w:rPr>
+        <w:t>r2_arx_val = getR2Performance(x_val, x_est, mean_x_val, sigma_x_val)</w:t>
+      </w:r>
+    </w:p>
+    <w:altChunk r:id="rId16"/>
     <w:p>
       <w:pPr>
         <w:pStyle w:val="heading3"/>
@@ -232,8 +2114,112 @@
         <w:t>Improper ARX (1,1)</w:t>
       </w:r>
     </w:p>
-    <w:altChunk r:id="rId11"/>
-    <w:altChunk r:id="rId12"/>
+    <w:p>
+      <w:pPr>
+        <w:pStyle w:val="text"/>
+        <w:jc w:val="left"/>
+      </w:pPr>
+      <w:r>
+        <w:rPr/>
+        <w:t>Notice that the improper model has a slightly worse performance than the proper one.</w:t>
+      </w:r>
+      <w:r>
+        <w:rPr>
+          <w:b/>
+        </w:rPr>
+        <w:t>TODO: explain why</w:t>
+      </w:r>
+    </w:p>
+    <w:p>
+      <w:pPr>
+        <w:pStyle w:val="code"/>
+      </w:pPr>
+      <w:r>
+        <w:rPr>
+          <w:noProof w:val="true"/>
+        </w:rPr>
+        <w:t>y = x_norm(2:end);</w:t>
+      </w:r>
+    </w:p>
+    <w:p>
+      <w:pPr>
+        <w:pStyle w:val="code"/>
+      </w:pPr>
+      <w:r>
+        <w:rPr>
+          <w:noProof w:val="true"/>
+        </w:rPr>
+        <w:t>M = [x_norm(1:end-1), u_norm(2:end,:)];</w:t>
+      </w:r>
+    </w:p>
+    <w:p>
+      <w:pPr>
+        <w:pStyle w:val="code"/>
+      </w:pPr>
+      <w:r>
+        <w:rPr>
+          <w:noProof w:val="true"/>
+        </w:rPr>
+        <w:t>theta = M\y;</w:t>
+      </w:r>
+    </w:p>
+    <w:p>
+      <w:pPr>
+        <w:pStyle w:val="code"/>
+      </w:pPr>
+      <w:r>
+        <w:rPr>
+          <w:noProof w:val="true"/>
+        </w:rPr>
+        <w:t>x_est = [x_norm(1); M*theta];</w:t>
+      </w:r>
+    </w:p>
+    <w:p>
+      <w:pPr>
+        <w:pStyle w:val="code"/>
+      </w:pPr>
+      <w:r>
+        <w:rPr>
+          <w:noProof w:val="true"/>
+        </w:rPr>
+        <w:t>r2_arx_imp = getR2Performance(x_tr, x_est, mean_x, sigma_x)</w:t>
+      </w:r>
+    </w:p>
+    <w:altChunk r:id="rId17"/>
+    <w:p>
+      <w:pPr>
+        <w:pStyle w:val="code"/>
+      </w:pPr>
+      <w:r>
+        <w:rPr>
+          <w:noProof w:val="true"/>
+        </w:rPr>
+        <w:t>M_val = [x_norm_val(1:end-1), u_norm_val(1:end-1,:)];</w:t>
+      </w:r>
+    </w:p>
+    <w:p>
+      <w:pPr>
+        <w:pStyle w:val="code"/>
+      </w:pPr>
+      <w:r>
+        <w:rPr>
+          <w:noProof w:val="true"/>
+        </w:rPr>
+        <w:t>x_est = [x_norm_val(1); M_val*theta];</w:t>
+      </w:r>
+    </w:p>
+    <w:p>
+      <w:pPr>
+        <w:pStyle w:val="code"/>
+      </w:pPr>
+      <w:r>
+        <w:rPr>
+          <w:noProof w:val="true"/>
+        </w:rPr>
+        <w:t>r2_arx_imp_val = getR2Performance(x_val, x_est, mean_x_val, sigma_x_val)</w:t>
+      </w:r>
+    </w:p>
+    <w:altChunk r:id="rId18"/>
     <w:p>
       <w:pPr>
         <w:pStyle w:val="heading2"/>
@@ -261,10 +2247,590 @@
       </w:pPr>
       <w:r>
         <w:rPr/>
-        <w:t>The model used is an ANN with 3 neurons, iterated 10 times to find the best model possible.</w:t>
-      </w:r>
-    </w:p>
-    <w:altChunk r:id="rId13"/>
+        <w:t>The model used is an ANN with 3 neurons, iterated 10 times to find the best model possible. We decided to use as less neurons as possible to keep the model simple as well. Notice that even after 10 iterations the validation performance doesn't change too much, then we can state that with this model is not sensitive to training.</w:t>
+      </w:r>
+    </w:p>
+    <w:p>
+      <w:pPr>
+        <w:pStyle w:val="code"/>
+      </w:pPr>
+      <w:r>
+        <w:rPr>
+          <w:color w:val="3c763d"/>
+          <w:noProof w:val="true"/>
+        </w:rPr>
+        <w:t>% Train dataset</w:t>
+      </w:r>
+    </w:p>
+    <w:p>
+      <w:pPr>
+        <w:pStyle w:val="code"/>
+      </w:pPr>
+      <w:r>
+        <w:rPr>
+          <w:noProof w:val="true"/>
+        </w:rPr>
+        <w:t>x_ann = [x_norm(1:end-1), u_norm(1:end-1,:)]';</w:t>
+      </w:r>
+    </w:p>
+    <w:p>
+      <w:pPr>
+        <w:pStyle w:val="code"/>
+      </w:pPr>
+      <w:r>
+        <w:rPr>
+          <w:noProof w:val="true"/>
+        </w:rPr>
+        <w:t>y_ann = x_norm(2:end)';</w:t>
+      </w:r>
+    </w:p>
+    <w:p>
+      <w:pPr>
+        <w:pStyle w:val="code"/>
+      </w:pPr>
+      <w:r>
+        <w:rPr>
+          <w:color w:val="3c763d"/>
+          <w:noProof w:val="true"/>
+        </w:rPr>
+        <w:t>% Validation dataset</w:t>
+      </w:r>
+    </w:p>
+    <w:p>
+      <w:pPr>
+        <w:pStyle w:val="code"/>
+      </w:pPr>
+      <w:r>
+        <w:rPr>
+          <w:noProof w:val="true"/>
+        </w:rPr>
+        <w:t>x_ann_val = [x_norm_val(1:end-1) u_norm_val(1:end-1,:)]';</w:t>
+      </w:r>
+    </w:p>
+    <w:p>
+      <w:pPr>
+        <w:pStyle w:val="code"/>
+      </w:pPr>
+      <w:r>
+        <w:rPr>
+          <w:noProof w:val="true"/>
+        </w:rPr>
+        <w:t/>
+      </w:r>
+    </w:p>
+    <w:p>
+      <w:pPr>
+        <w:pStyle w:val="code"/>
+      </w:pPr>
+      <w:r>
+        <w:rPr>
+          <w:noProof w:val="true"/>
+        </w:rPr>
+        <w:t>N_runs = 10;</w:t>
+      </w:r>
+    </w:p>
+    <w:p>
+      <w:pPr>
+        <w:pStyle w:val="code"/>
+      </w:pPr>
+      <w:r>
+        <w:rPr>
+          <w:noProof w:val="true"/>
+        </w:rPr>
+        <w:t>r2_ann_prop = zeros(N_runs, 1);</w:t>
+      </w:r>
+    </w:p>
+    <w:p>
+      <w:pPr>
+        <w:pStyle w:val="code"/>
+      </w:pPr>
+      <w:r>
+        <w:rPr>
+          <w:noProof w:val="true"/>
+        </w:rPr>
+        <w:t>r2_ann_prop_val = zeros(N_runs, 1);</w:t>
+      </w:r>
+    </w:p>
+    <w:p>
+      <w:pPr>
+        <w:pStyle w:val="code"/>
+      </w:pPr>
+      <w:r>
+        <w:rPr>
+          <w:noProof w:val="true"/>
+        </w:rPr>
+        <w:t>ann_opt_idx = 0;</w:t>
+      </w:r>
+    </w:p>
+    <w:p>
+      <w:pPr>
+        <w:pStyle w:val="code"/>
+      </w:pPr>
+      <w:r>
+        <w:rPr>
+          <w:color w:val="0000ff"/>
+          <w:noProof w:val="true"/>
+        </w:rPr>
+        <w:t>for </w:t>
+      </w:r>
+      <w:r>
+        <w:rPr>
+          <w:noProof w:val="true"/>
+        </w:rPr>
+        <w:t>i = 1:N_runs</w:t>
+      </w:r>
+    </w:p>
+    <w:p>
+      <w:pPr>
+        <w:pStyle w:val="code"/>
+      </w:pPr>
+      <w:r>
+        <w:rPr>
+          <w:noProof w:val="true"/>
+        </w:rPr>
+        <w:t>    </w:t>
+      </w:r>
+      <w:r>
+        <w:rPr>
+          <w:color w:val="3c763d"/>
+          <w:noProof w:val="true"/>
+        </w:rPr>
+        <w:t>% ANN Train</w:t>
+      </w:r>
+    </w:p>
+    <w:p>
+      <w:pPr>
+        <w:pStyle w:val="code"/>
+      </w:pPr>
+      <w:r>
+        <w:rPr>
+          <w:noProof w:val="true"/>
+        </w:rPr>
+        <w:t>    ann_prop_i = feedforwardnet(3);</w:t>
+      </w:r>
+    </w:p>
+    <w:p>
+      <w:pPr>
+        <w:pStyle w:val="code"/>
+      </w:pPr>
+      <w:r>
+        <w:rPr>
+          <w:noProof w:val="true"/>
+        </w:rPr>
+        <w:t>    ann_prop_i = train(ann_prop_i,x_ann,y_ann);</w:t>
+      </w:r>
+    </w:p>
+    <w:p>
+      <w:pPr>
+        <w:pStyle w:val="code"/>
+      </w:pPr>
+      <w:r>
+        <w:rPr>
+          <w:noProof w:val="true"/>
+        </w:rPr>
+        <w:t>    </w:t>
+      </w:r>
+    </w:p>
+    <w:p>
+      <w:pPr>
+        <w:pStyle w:val="code"/>
+      </w:pPr>
+      <w:r>
+        <w:rPr>
+          <w:noProof w:val="true"/>
+        </w:rPr>
+        <w:t>    </w:t>
+      </w:r>
+      <w:r>
+        <w:rPr>
+          <w:color w:val="3c763d"/>
+          <w:noProof w:val="true"/>
+        </w:rPr>
+        <w:t>% view(ann_prop)</w:t>
+      </w:r>
+    </w:p>
+    <w:p>
+      <w:pPr>
+        <w:pStyle w:val="code"/>
+      </w:pPr>
+      <w:r>
+        <w:rPr>
+          <w:noProof w:val="true"/>
+        </w:rPr>
+        <w:t>    y = ann_prop_i(x_ann);</w:t>
+      </w:r>
+    </w:p>
+    <w:p>
+      <w:pPr>
+        <w:pStyle w:val="code"/>
+      </w:pPr>
+      <w:r>
+        <w:rPr>
+          <w:noProof w:val="true"/>
+        </w:rPr>
+        <w:t>    y_ann_prop = [x_norm(1); y'];</w:t>
+      </w:r>
+    </w:p>
+    <w:p>
+      <w:pPr>
+        <w:pStyle w:val="code"/>
+      </w:pPr>
+      <w:r>
+        <w:rPr>
+          <w:noProof w:val="true"/>
+        </w:rPr>
+        <w:t>    r2_ann_prop(i) = getR2Performance(x_tr, y_ann_prop, mean_x, sigma_x);</w:t>
+      </w:r>
+    </w:p>
+    <w:p>
+      <w:pPr>
+        <w:pStyle w:val="code"/>
+      </w:pPr>
+      <w:r>
+        <w:rPr>
+          <w:noProof w:val="true"/>
+        </w:rPr>
+        <w:t>    </w:t>
+      </w:r>
+    </w:p>
+    <w:p>
+      <w:pPr>
+        <w:pStyle w:val="code"/>
+      </w:pPr>
+      <w:r>
+        <w:rPr>
+          <w:noProof w:val="true"/>
+        </w:rPr>
+        <w:t>    </w:t>
+      </w:r>
+      <w:r>
+        <w:rPr>
+          <w:color w:val="3c763d"/>
+          <w:noProof w:val="true"/>
+        </w:rPr>
+        <w:t>% Validation</w:t>
+      </w:r>
+    </w:p>
+    <w:p>
+      <w:pPr>
+        <w:pStyle w:val="code"/>
+      </w:pPr>
+      <w:r>
+        <w:rPr>
+          <w:noProof w:val="true"/>
+        </w:rPr>
+        <w:t>    y = ann_prop_i(x_ann_val);</w:t>
+      </w:r>
+    </w:p>
+    <w:p>
+      <w:pPr>
+        <w:pStyle w:val="code"/>
+      </w:pPr>
+      <w:r>
+        <w:rPr>
+          <w:noProof w:val="true"/>
+        </w:rPr>
+        <w:t>    y_ann_prop_val = [x_norm_val(1); y'];</w:t>
+      </w:r>
+    </w:p>
+    <w:p>
+      <w:pPr>
+        <w:pStyle w:val="code"/>
+      </w:pPr>
+      <w:r>
+        <w:rPr>
+          <w:noProof w:val="true"/>
+        </w:rPr>
+        <w:t>    r2_ann_prop_val(i) = getR2Performance(x_val, y_ann_prop_val, mean_x_val, sigma_x_val);</w:t>
+      </w:r>
+    </w:p>
+    <w:p>
+      <w:pPr>
+        <w:pStyle w:val="code"/>
+      </w:pPr>
+      <w:r>
+        <w:rPr>
+          <w:noProof w:val="true"/>
+        </w:rPr>
+        <w:t>    </w:t>
+      </w:r>
+    </w:p>
+    <w:p>
+      <w:pPr>
+        <w:pStyle w:val="code"/>
+      </w:pPr>
+      <w:r>
+        <w:rPr>
+          <w:noProof w:val="true"/>
+        </w:rPr>
+        <w:t>    </w:t>
+      </w:r>
+    </w:p>
+    <w:p>
+      <w:pPr>
+        <w:pStyle w:val="code"/>
+      </w:pPr>
+      <w:r>
+        <w:rPr>
+          <w:noProof w:val="true"/>
+        </w:rPr>
+        <w:t>    </w:t>
+      </w:r>
+      <w:r>
+        <w:rPr>
+          <w:color w:val="0000ff"/>
+          <w:noProof w:val="true"/>
+        </w:rPr>
+        <w:t>if </w:t>
+      </w:r>
+      <w:r>
+        <w:rPr>
+          <w:noProof w:val="true"/>
+        </w:rPr>
+        <w:t>r2_ann_prop_val(i) &gt;= max(r2_ann_prop_val)</w:t>
+      </w:r>
+    </w:p>
+    <w:p>
+      <w:pPr>
+        <w:pStyle w:val="code"/>
+      </w:pPr>
+      <w:r>
+        <w:rPr>
+          <w:noProof w:val="true"/>
+        </w:rPr>
+        <w:t>        ann_prop = ann_prop_i; </w:t>
+      </w:r>
+      <w:r>
+        <w:rPr>
+          <w:color w:val="3c763d"/>
+          <w:noProof w:val="true"/>
+        </w:rPr>
+        <w:t>% Optimal ANN wrt validation dataset</w:t>
+      </w:r>
+    </w:p>
+    <w:p>
+      <w:pPr>
+        <w:pStyle w:val="code"/>
+      </w:pPr>
+      <w:r>
+        <w:rPr>
+          <w:noProof w:val="true"/>
+        </w:rPr>
+        <w:t>        ann_opt_idx = i;</w:t>
+      </w:r>
+    </w:p>
+    <w:p>
+      <w:pPr>
+        <w:pStyle w:val="code"/>
+      </w:pPr>
+      <w:r>
+        <w:rPr>
+          <w:noProof w:val="true"/>
+        </w:rPr>
+        <w:t>    </w:t>
+      </w:r>
+      <w:r>
+        <w:rPr>
+          <w:color w:val="0000ff"/>
+          <w:noProof w:val="true"/>
+        </w:rPr>
+        <w:t>end</w:t>
+      </w:r>
+    </w:p>
+    <w:p>
+      <w:pPr>
+        <w:pStyle w:val="code"/>
+      </w:pPr>
+      <w:r>
+        <w:rPr>
+          <w:noProof w:val="true"/>
+        </w:rPr>
+        <w:t>    </w:t>
+      </w:r>
+    </w:p>
+    <w:p>
+      <w:pPr>
+        <w:pStyle w:val="code"/>
+      </w:pPr>
+      <w:r>
+        <w:rPr>
+          <w:color w:val="0000ff"/>
+          <w:noProof w:val="true"/>
+        </w:rPr>
+        <w:t>end</w:t>
+      </w:r>
+    </w:p>
+    <w:p>
+      <w:pPr>
+        <w:pStyle w:val="code"/>
+      </w:pPr>
+      <w:r>
+        <w:rPr>
+          <w:noProof w:val="true"/>
+        </w:rPr>
+        <w:t/>
+      </w:r>
+    </w:p>
+    <w:p>
+      <w:pPr>
+        <w:pStyle w:val="code"/>
+      </w:pPr>
+      <w:r>
+        <w:rPr>
+          <w:noProof w:val="true"/>
+        </w:rPr>
+        <w:t>figure; </w:t>
+      </w:r>
+    </w:p>
+    <w:p>
+      <w:pPr>
+        <w:pStyle w:val="code"/>
+      </w:pPr>
+      <w:r>
+        <w:rPr>
+          <w:noProof w:val="true"/>
+        </w:rPr>
+        <w:t>h = bar([r2_ann_prop, r2_ann_prop_val], </w:t>
+      </w:r>
+      <w:r>
+        <w:rPr>
+          <w:color w:val="a020f0"/>
+          <w:noProof w:val="true"/>
+        </w:rPr>
+        <w:t>'BaseValue'</w:t>
+      </w:r>
+      <w:r>
+        <w:rPr>
+          <w:noProof w:val="true"/>
+        </w:rPr>
+        <w:t>,0.95);</w:t>
+      </w:r>
+    </w:p>
+    <w:p>
+      <w:pPr>
+        <w:pStyle w:val="code"/>
+      </w:pPr>
+      <w:r>
+        <w:rPr>
+          <w:noProof w:val="true"/>
+        </w:rPr>
+        <w:t>set(h, {</w:t>
+      </w:r>
+      <w:r>
+        <w:rPr>
+          <w:color w:val="a020f0"/>
+          <w:noProof w:val="true"/>
+        </w:rPr>
+        <w:t>'DisplayName'</w:t>
+      </w:r>
+      <w:r>
+        <w:rPr>
+          <w:noProof w:val="true"/>
+        </w:rPr>
+        <w:t>}, {</w:t>
+      </w:r>
+      <w:r>
+        <w:rPr>
+          <w:color w:val="a020f0"/>
+          <w:noProof w:val="true"/>
+        </w:rPr>
+        <w:t>'Training'</w:t>
+      </w:r>
+      <w:r>
+        <w:rPr>
+          <w:noProof w:val="true"/>
+        </w:rPr>
+        <w:t>,</w:t>
+      </w:r>
+      <w:r>
+        <w:rPr>
+          <w:color w:val="a020f0"/>
+          <w:noProof w:val="true"/>
+        </w:rPr>
+        <w:t>'Validation'</w:t>
+      </w:r>
+      <w:r>
+        <w:rPr>
+          <w:noProof w:val="true"/>
+        </w:rPr>
+        <w:t>}')</w:t>
+      </w:r>
+    </w:p>
+    <w:p>
+      <w:pPr>
+        <w:pStyle w:val="code"/>
+      </w:pPr>
+      <w:r>
+        <w:rPr>
+          <w:noProof w:val="true"/>
+        </w:rPr>
+        <w:t>xlabel(</w:t>
+      </w:r>
+      <w:r>
+        <w:rPr>
+          <w:color w:val="a020f0"/>
+          <w:noProof w:val="true"/>
+        </w:rPr>
+        <w:t>'Iteration'</w:t>
+      </w:r>
+      <w:r>
+        <w:rPr>
+          <w:noProof w:val="true"/>
+        </w:rPr>
+        <w:t>);ylabel(</w:t>
+      </w:r>
+      <w:r>
+        <w:rPr>
+          <w:color w:val="a020f0"/>
+          <w:noProof w:val="true"/>
+        </w:rPr>
+        <w:t>'R^2'</w:t>
+      </w:r>
+      <w:r>
+        <w:rPr>
+          <w:noProof w:val="true"/>
+        </w:rPr>
+        <w:t>);</w:t>
+      </w:r>
+    </w:p>
+    <w:p>
+      <w:pPr>
+        <w:pStyle w:val="code"/>
+      </w:pPr>
+      <w:r>
+        <w:rPr>
+          <w:noProof w:val="true"/>
+        </w:rPr>
+        <w:t>legend(</w:t>
+      </w:r>
+      <w:r>
+        <w:rPr>
+          <w:color w:val="a020f0"/>
+          <w:noProof w:val="true"/>
+        </w:rPr>
+        <w:t>'location'</w:t>
+      </w:r>
+      <w:r>
+        <w:rPr>
+          <w:noProof w:val="true"/>
+        </w:rPr>
+        <w:t>,</w:t>
+      </w:r>
+      <w:r>
+        <w:rPr>
+          <w:color w:val="a020f0"/>
+          <w:noProof w:val="true"/>
+        </w:rPr>
+        <w:t>'southwest'</w:t>
+      </w:r>
+      <w:r>
+        <w:rPr>
+          <w:noProof w:val="true"/>
+        </w:rPr>
+        <w:t>)</w:t>
+      </w:r>
+    </w:p>
+    <w:altChunk r:id="rId19"/>
     <w:p>
       <w:pPr>
         <w:pStyle w:val="heading3"/>
@@ -275,7 +2841,597 @@
         <w:t>Improper ANN</w:t>
       </w:r>
     </w:p>
-    <w:altChunk r:id="rId14"/>
+    <w:p>
+      <w:pPr>
+        <w:pStyle w:val="text"/>
+        <w:jc w:val="left"/>
+      </w:pPr>
+      <w:r>
+        <w:rPr/>
+        <w:t>The improper model has a slightly worse performance than the proper one.</w:t>
+      </w:r>
+    </w:p>
+    <w:p>
+      <w:pPr>
+        <w:pStyle w:val="code"/>
+      </w:pPr>
+      <w:r>
+        <w:rPr>
+          <w:color w:val="3c763d"/>
+          <w:noProof w:val="true"/>
+        </w:rPr>
+        <w:t>% Train dataset</w:t>
+      </w:r>
+    </w:p>
+    <w:p>
+      <w:pPr>
+        <w:pStyle w:val="code"/>
+      </w:pPr>
+      <w:r>
+        <w:rPr>
+          <w:noProof w:val="true"/>
+        </w:rPr>
+        <w:t>x_ann = [x_norm(1:end-1), u_norm(2:end,:)]';</w:t>
+      </w:r>
+    </w:p>
+    <w:p>
+      <w:pPr>
+        <w:pStyle w:val="code"/>
+      </w:pPr>
+      <w:r>
+        <w:rPr>
+          <w:noProof w:val="true"/>
+        </w:rPr>
+        <w:t>y_ann = x_norm(2:end)';</w:t>
+      </w:r>
+    </w:p>
+    <w:p>
+      <w:pPr>
+        <w:pStyle w:val="code"/>
+      </w:pPr>
+      <w:r>
+        <w:rPr>
+          <w:color w:val="3c763d"/>
+          <w:noProof w:val="true"/>
+        </w:rPr>
+        <w:t>% Validation dataset</w:t>
+      </w:r>
+    </w:p>
+    <w:p>
+      <w:pPr>
+        <w:pStyle w:val="code"/>
+      </w:pPr>
+      <w:r>
+        <w:rPr>
+          <w:noProof w:val="true"/>
+        </w:rPr>
+        <w:t>x_ann_val = [x_norm_val(1:end-1) u_norm_val(1:end-1,:)]';</w:t>
+      </w:r>
+    </w:p>
+    <w:p>
+      <w:pPr>
+        <w:pStyle w:val="code"/>
+      </w:pPr>
+      <w:r>
+        <w:rPr>
+          <w:noProof w:val="true"/>
+        </w:rPr>
+        <w:t/>
+      </w:r>
+    </w:p>
+    <w:p>
+      <w:pPr>
+        <w:pStyle w:val="code"/>
+      </w:pPr>
+      <w:r>
+        <w:rPr>
+          <w:noProof w:val="true"/>
+        </w:rPr>
+        <w:t>N_runs = 10;</w:t>
+      </w:r>
+    </w:p>
+    <w:p>
+      <w:pPr>
+        <w:pStyle w:val="code"/>
+      </w:pPr>
+      <w:r>
+        <w:rPr>
+          <w:noProof w:val="true"/>
+        </w:rPr>
+        <w:t>r2_ann_improp = zeros(N_runs, 1);</w:t>
+      </w:r>
+    </w:p>
+    <w:p>
+      <w:pPr>
+        <w:pStyle w:val="code"/>
+      </w:pPr>
+      <w:r>
+        <w:rPr>
+          <w:noProof w:val="true"/>
+        </w:rPr>
+        <w:t>r2_ann_improp_val = zeros(N_runs, 1);</w:t>
+      </w:r>
+    </w:p>
+    <w:p>
+      <w:pPr>
+        <w:pStyle w:val="code"/>
+      </w:pPr>
+      <w:r>
+        <w:rPr>
+          <w:noProof w:val="true"/>
+        </w:rPr>
+        <w:t>ann_improp_opt_idx = 0;</w:t>
+      </w:r>
+    </w:p>
+    <w:p>
+      <w:pPr>
+        <w:pStyle w:val="code"/>
+      </w:pPr>
+      <w:r>
+        <w:rPr>
+          <w:color w:val="0000ff"/>
+          <w:noProof w:val="true"/>
+        </w:rPr>
+        <w:t>for </w:t>
+      </w:r>
+      <w:r>
+        <w:rPr>
+          <w:noProof w:val="true"/>
+        </w:rPr>
+        <w:t>i = 1:N_runs</w:t>
+      </w:r>
+    </w:p>
+    <w:p>
+      <w:pPr>
+        <w:pStyle w:val="code"/>
+      </w:pPr>
+      <w:r>
+        <w:rPr>
+          <w:noProof w:val="true"/>
+        </w:rPr>
+        <w:t>    </w:t>
+      </w:r>
+      <w:r>
+        <w:rPr>
+          <w:color w:val="3c763d"/>
+          <w:noProof w:val="true"/>
+        </w:rPr>
+        <w:t>% ANN Train</w:t>
+      </w:r>
+    </w:p>
+    <w:p>
+      <w:pPr>
+        <w:pStyle w:val="code"/>
+      </w:pPr>
+      <w:r>
+        <w:rPr>
+          <w:noProof w:val="true"/>
+        </w:rPr>
+        <w:t>    ann_improp_i = feedforwardnet(3);</w:t>
+      </w:r>
+    </w:p>
+    <w:p>
+      <w:pPr>
+        <w:pStyle w:val="code"/>
+      </w:pPr>
+      <w:r>
+        <w:rPr>
+          <w:noProof w:val="true"/>
+        </w:rPr>
+        <w:t>    ann_improp_i = train(ann_improp_i,x_ann,y_ann);</w:t>
+      </w:r>
+    </w:p>
+    <w:p>
+      <w:pPr>
+        <w:pStyle w:val="code"/>
+      </w:pPr>
+      <w:r>
+        <w:rPr>
+          <w:noProof w:val="true"/>
+        </w:rPr>
+        <w:t>    </w:t>
+      </w:r>
+    </w:p>
+    <w:p>
+      <w:pPr>
+        <w:pStyle w:val="code"/>
+      </w:pPr>
+      <w:r>
+        <w:rPr>
+          <w:noProof w:val="true"/>
+        </w:rPr>
+        <w:t>    </w:t>
+      </w:r>
+      <w:r>
+        <w:rPr>
+          <w:color w:val="3c763d"/>
+          <w:noProof w:val="true"/>
+        </w:rPr>
+        <w:t>% view(ann_prop)</w:t>
+      </w:r>
+    </w:p>
+    <w:p>
+      <w:pPr>
+        <w:pStyle w:val="code"/>
+      </w:pPr>
+      <w:r>
+        <w:rPr>
+          <w:noProof w:val="true"/>
+        </w:rPr>
+        <w:t>    y = ann_improp_i(x_ann);</w:t>
+      </w:r>
+    </w:p>
+    <w:p>
+      <w:pPr>
+        <w:pStyle w:val="code"/>
+      </w:pPr>
+      <w:r>
+        <w:rPr>
+          <w:noProof w:val="true"/>
+        </w:rPr>
+        <w:t>    y_ann_improp = [x_norm(1); y'];</w:t>
+      </w:r>
+    </w:p>
+    <w:p>
+      <w:pPr>
+        <w:pStyle w:val="code"/>
+      </w:pPr>
+      <w:r>
+        <w:rPr>
+          <w:noProof w:val="true"/>
+        </w:rPr>
+        <w:t>    r2_ann_improp(i) = getR2Performance(x_tr, y_ann_improp, mean_x, sigma_x);</w:t>
+      </w:r>
+    </w:p>
+    <w:p>
+      <w:pPr>
+        <w:pStyle w:val="code"/>
+      </w:pPr>
+      <w:r>
+        <w:rPr>
+          <w:noProof w:val="true"/>
+        </w:rPr>
+        <w:t>    </w:t>
+      </w:r>
+    </w:p>
+    <w:p>
+      <w:pPr>
+        <w:pStyle w:val="code"/>
+      </w:pPr>
+      <w:r>
+        <w:rPr>
+          <w:noProof w:val="true"/>
+        </w:rPr>
+        <w:t>    </w:t>
+      </w:r>
+      <w:r>
+        <w:rPr>
+          <w:color w:val="3c763d"/>
+          <w:noProof w:val="true"/>
+        </w:rPr>
+        <w:t>% Validation</w:t>
+      </w:r>
+    </w:p>
+    <w:p>
+      <w:pPr>
+        <w:pStyle w:val="code"/>
+      </w:pPr>
+      <w:r>
+        <w:rPr>
+          <w:noProof w:val="true"/>
+        </w:rPr>
+        <w:t>    y = ann_improp_i(x_ann_val);</w:t>
+      </w:r>
+    </w:p>
+    <w:p>
+      <w:pPr>
+        <w:pStyle w:val="code"/>
+      </w:pPr>
+      <w:r>
+        <w:rPr>
+          <w:noProof w:val="true"/>
+        </w:rPr>
+        <w:t>    y_ann_improp_val = [x_norm_val(1); y'];</w:t>
+      </w:r>
+    </w:p>
+    <w:p>
+      <w:pPr>
+        <w:pStyle w:val="code"/>
+      </w:pPr>
+      <w:r>
+        <w:rPr>
+          <w:noProof w:val="true"/>
+        </w:rPr>
+        <w:t>    r2_ann_improp_val(i) = getR2Performance(x_val, y_ann_improp_val, mean_x_val, sigma_x_val);</w:t>
+      </w:r>
+    </w:p>
+    <w:p>
+      <w:pPr>
+        <w:pStyle w:val="code"/>
+      </w:pPr>
+      <w:r>
+        <w:rPr>
+          <w:noProof w:val="true"/>
+        </w:rPr>
+        <w:t>    </w:t>
+      </w:r>
+    </w:p>
+    <w:p>
+      <w:pPr>
+        <w:pStyle w:val="code"/>
+      </w:pPr>
+      <w:r>
+        <w:rPr>
+          <w:noProof w:val="true"/>
+        </w:rPr>
+        <w:t>    </w:t>
+      </w:r>
+    </w:p>
+    <w:p>
+      <w:pPr>
+        <w:pStyle w:val="code"/>
+      </w:pPr>
+      <w:r>
+        <w:rPr>
+          <w:noProof w:val="true"/>
+        </w:rPr>
+        <w:t>    </w:t>
+      </w:r>
+      <w:r>
+        <w:rPr>
+          <w:color w:val="0000ff"/>
+          <w:noProof w:val="true"/>
+        </w:rPr>
+        <w:t>if </w:t>
+      </w:r>
+      <w:r>
+        <w:rPr>
+          <w:noProof w:val="true"/>
+        </w:rPr>
+        <w:t>r2_ann_improp_val(i) &gt;= max(r2_ann_improp_val)</w:t>
+      </w:r>
+    </w:p>
+    <w:p>
+      <w:pPr>
+        <w:pStyle w:val="code"/>
+      </w:pPr>
+      <w:r>
+        <w:rPr>
+          <w:noProof w:val="true"/>
+        </w:rPr>
+        <w:t>        ann_improp = ann_improp_i; </w:t>
+      </w:r>
+      <w:r>
+        <w:rPr>
+          <w:color w:val="3c763d"/>
+          <w:noProof w:val="true"/>
+        </w:rPr>
+        <w:t>% Optimal ANN wrt validation dataset</w:t>
+      </w:r>
+    </w:p>
+    <w:p>
+      <w:pPr>
+        <w:pStyle w:val="code"/>
+      </w:pPr>
+      <w:r>
+        <w:rPr>
+          <w:noProof w:val="true"/>
+        </w:rPr>
+        <w:t>        ann_improp_opt_idx = i;</w:t>
+      </w:r>
+    </w:p>
+    <w:p>
+      <w:pPr>
+        <w:pStyle w:val="code"/>
+      </w:pPr>
+      <w:r>
+        <w:rPr>
+          <w:noProof w:val="true"/>
+        </w:rPr>
+        <w:t>    </w:t>
+      </w:r>
+      <w:r>
+        <w:rPr>
+          <w:color w:val="0000ff"/>
+          <w:noProof w:val="true"/>
+        </w:rPr>
+        <w:t>end</w:t>
+      </w:r>
+    </w:p>
+    <w:p>
+      <w:pPr>
+        <w:pStyle w:val="code"/>
+      </w:pPr>
+      <w:r>
+        <w:rPr>
+          <w:noProof w:val="true"/>
+        </w:rPr>
+        <w:t>    </w:t>
+      </w:r>
+    </w:p>
+    <w:p>
+      <w:pPr>
+        <w:pStyle w:val="code"/>
+      </w:pPr>
+      <w:r>
+        <w:rPr>
+          <w:color w:val="0000ff"/>
+          <w:noProof w:val="true"/>
+        </w:rPr>
+        <w:t>end</w:t>
+      </w:r>
+    </w:p>
+    <w:p>
+      <w:pPr>
+        <w:pStyle w:val="code"/>
+      </w:pPr>
+      <w:r>
+        <w:rPr>
+          <w:noProof w:val="true"/>
+        </w:rPr>
+        <w:t/>
+      </w:r>
+    </w:p>
+    <w:p>
+      <w:pPr>
+        <w:pStyle w:val="code"/>
+      </w:pPr>
+      <w:r>
+        <w:rPr>
+          <w:noProof w:val="true"/>
+        </w:rPr>
+        <w:t>figure; </w:t>
+      </w:r>
+    </w:p>
+    <w:p>
+      <w:pPr>
+        <w:pStyle w:val="code"/>
+      </w:pPr>
+      <w:r>
+        <w:rPr>
+          <w:noProof w:val="true"/>
+        </w:rPr>
+        <w:t>h = bar([r2_ann_improp, r2_ann_improp_val],</w:t>
+      </w:r>
+      <w:r>
+        <w:rPr>
+          <w:color w:val="a020f0"/>
+          <w:noProof w:val="true"/>
+        </w:rPr>
+        <w:t>'BaseValue'</w:t>
+      </w:r>
+      <w:r>
+        <w:rPr>
+          <w:noProof w:val="true"/>
+        </w:rPr>
+        <w:t>,0.944);</w:t>
+      </w:r>
+    </w:p>
+    <w:p>
+      <w:pPr>
+        <w:pStyle w:val="code"/>
+      </w:pPr>
+      <w:r>
+        <w:rPr>
+          <w:noProof w:val="true"/>
+        </w:rPr>
+        <w:t>set(h, {</w:t>
+      </w:r>
+      <w:r>
+        <w:rPr>
+          <w:color w:val="a020f0"/>
+          <w:noProof w:val="true"/>
+        </w:rPr>
+        <w:t>'DisplayName'</w:t>
+      </w:r>
+      <w:r>
+        <w:rPr>
+          <w:noProof w:val="true"/>
+        </w:rPr>
+        <w:t>}, {</w:t>
+      </w:r>
+      <w:r>
+        <w:rPr>
+          <w:color w:val="a020f0"/>
+          <w:noProof w:val="true"/>
+        </w:rPr>
+        <w:t>'Training'</w:t>
+      </w:r>
+      <w:r>
+        <w:rPr>
+          <w:noProof w:val="true"/>
+        </w:rPr>
+        <w:t>,</w:t>
+      </w:r>
+      <w:r>
+        <w:rPr>
+          <w:color w:val="a020f0"/>
+          <w:noProof w:val="true"/>
+        </w:rPr>
+        <w:t>'Validation'</w:t>
+      </w:r>
+      <w:r>
+        <w:rPr>
+          <w:noProof w:val="true"/>
+        </w:rPr>
+        <w:t>}')</w:t>
+      </w:r>
+    </w:p>
+    <w:p>
+      <w:pPr>
+        <w:pStyle w:val="code"/>
+      </w:pPr>
+      <w:r>
+        <w:rPr>
+          <w:noProof w:val="true"/>
+        </w:rPr>
+        <w:t>xlabel(</w:t>
+      </w:r>
+      <w:r>
+        <w:rPr>
+          <w:color w:val="a020f0"/>
+          <w:noProof w:val="true"/>
+        </w:rPr>
+        <w:t>'Iteration'</w:t>
+      </w:r>
+      <w:r>
+        <w:rPr>
+          <w:noProof w:val="true"/>
+        </w:rPr>
+        <w:t>);ylabel(</w:t>
+      </w:r>
+      <w:r>
+        <w:rPr>
+          <w:color w:val="a020f0"/>
+          <w:noProof w:val="true"/>
+        </w:rPr>
+        <w:t>'R^2'</w:t>
+      </w:r>
+      <w:r>
+        <w:rPr>
+          <w:noProof w:val="true"/>
+        </w:rPr>
+        <w:t>);</w:t>
+      </w:r>
+    </w:p>
+    <w:p>
+      <w:pPr>
+        <w:pStyle w:val="code"/>
+      </w:pPr>
+      <w:r>
+        <w:rPr>
+          <w:noProof w:val="true"/>
+        </w:rPr>
+        <w:t>legend(</w:t>
+      </w:r>
+      <w:r>
+        <w:rPr>
+          <w:color w:val="a020f0"/>
+          <w:noProof w:val="true"/>
+        </w:rPr>
+        <w:t>'location'</w:t>
+      </w:r>
+      <w:r>
+        <w:rPr>
+          <w:noProof w:val="true"/>
+        </w:rPr>
+        <w:t>,</w:t>
+      </w:r>
+      <w:r>
+        <w:rPr>
+          <w:color w:val="a020f0"/>
+          <w:noProof w:val="true"/>
+        </w:rPr>
+        <w:t>'southwest'</w:t>
+      </w:r>
+      <w:r>
+        <w:rPr>
+          <w:noProof w:val="true"/>
+        </w:rPr>
+        <w:t>)</w:t>
+      </w:r>
+    </w:p>
+    <w:altChunk r:id="rId20"/>
     <w:p>
       <w:pPr>
         <w:pStyle w:val="heading3"/>
@@ -293,13 +3449,733 @@
       </w:pPr>
       <w:r>
         <w:rPr/>
-        <w:t>The leaf size is iterated between 1 and 40 to find the optimal leaf size</w:t>
-      </w:r>
-    </w:p>
-    <w:altChunk r:id="rId15"/>
-    <w:altChunk r:id="rId16"/>
-    <w:altChunk r:id="rId17"/>
-    <w:altChunk r:id="rId18"/>
+        <w:t>The leaf size is iterated between 1 and 40 to find the optimal leaf size. Notice that with this iterative method the leaf size with the best performance is 34 and the one found by the auto-tool is 26 and this is due to the fact of continues evaluation we did assuming that the optimal could be found in the interval we set, but the difference between them is just 0.001%, then is reliable to use the auto-tool instead the compute intensive continuous iteration.</w:t>
+      </w:r>
+    </w:p>
+    <w:p>
+      <w:pPr>
+        <w:pStyle w:val="code"/>
+      </w:pPr>
+      <w:r>
+        <w:rPr>
+          <w:noProof w:val="true"/>
+        </w:rPr>
+        <w:t>x_cart = [x_norm(1:end-1), u_norm(1:end-1,:)];</w:t>
+      </w:r>
+    </w:p>
+    <w:p>
+      <w:pPr>
+        <w:pStyle w:val="code"/>
+      </w:pPr>
+      <w:r>
+        <w:rPr>
+          <w:noProof w:val="true"/>
+        </w:rPr>
+        <w:t>y_cart = x_norm(2:end);</w:t>
+      </w:r>
+    </w:p>
+    <w:p>
+      <w:pPr>
+        <w:pStyle w:val="code"/>
+      </w:pPr>
+      <w:r>
+        <w:rPr>
+          <w:noProof w:val="true"/>
+        </w:rPr>
+        <w:t/>
+      </w:r>
+    </w:p>
+    <w:p>
+      <w:pPr>
+        <w:pStyle w:val="code"/>
+      </w:pPr>
+      <w:r>
+        <w:rPr>
+          <w:noProof w:val="true"/>
+        </w:rPr>
+        <w:t>x_cart_val = [x_norm_val(1:end-1), u_norm_val(1:end-1,:)];</w:t>
+      </w:r>
+    </w:p>
+    <w:p>
+      <w:pPr>
+        <w:pStyle w:val="code"/>
+      </w:pPr>
+      <w:r>
+        <w:rPr>
+          <w:noProof w:val="true"/>
+        </w:rPr>
+        <w:t>y_cart_val = x_norm_val(2:end);</w:t>
+      </w:r>
+    </w:p>
+    <w:p>
+      <w:pPr>
+        <w:pStyle w:val="code"/>
+      </w:pPr>
+      <w:r>
+        <w:rPr>
+          <w:noProof w:val="true"/>
+        </w:rPr>
+        <w:t>    </w:t>
+      </w:r>
+    </w:p>
+    <w:p>
+      <w:pPr>
+        <w:pStyle w:val="code"/>
+      </w:pPr>
+      <w:r>
+        <w:rPr>
+          <w:noProof w:val="true"/>
+        </w:rPr>
+        <w:t>max_leaf_size = 40;</w:t>
+      </w:r>
+    </w:p>
+    <w:p>
+      <w:pPr>
+        <w:pStyle w:val="code"/>
+      </w:pPr>
+      <w:r>
+        <w:rPr>
+          <w:noProof w:val="true"/>
+        </w:rPr>
+        <w:t>r2_cart = zeros(max_leaf_size,1);</w:t>
+      </w:r>
+    </w:p>
+    <w:p>
+      <w:pPr>
+        <w:pStyle w:val="code"/>
+      </w:pPr>
+      <w:r>
+        <w:rPr>
+          <w:noProof w:val="true"/>
+        </w:rPr>
+        <w:t>r2_cart_val = zeros(max_leaf_size,1);</w:t>
+      </w:r>
+    </w:p>
+    <w:p>
+      <w:pPr>
+        <w:pStyle w:val="code"/>
+      </w:pPr>
+      <w:r>
+        <w:rPr>
+          <w:noProof w:val="true"/>
+        </w:rPr>
+        <w:t>leafsize_opt = 0;</w:t>
+      </w:r>
+    </w:p>
+    <w:p>
+      <w:pPr>
+        <w:pStyle w:val="code"/>
+      </w:pPr>
+      <w:r>
+        <w:rPr>
+          <w:noProof w:val="true"/>
+        </w:rPr>
+        <w:t/>
+      </w:r>
+    </w:p>
+    <w:p>
+      <w:pPr>
+        <w:pStyle w:val="code"/>
+      </w:pPr>
+      <w:r>
+        <w:rPr>
+          <w:color w:val="0000ff"/>
+          <w:noProof w:val="true"/>
+        </w:rPr>
+        <w:t>for </w:t>
+      </w:r>
+      <w:r>
+        <w:rPr>
+          <w:noProof w:val="true"/>
+        </w:rPr>
+        <w:t>i = 1:max_leaf_size</w:t>
+      </w:r>
+    </w:p>
+    <w:p>
+      <w:pPr>
+        <w:pStyle w:val="code"/>
+      </w:pPr>
+      <w:r>
+        <w:rPr>
+          <w:noProof w:val="true"/>
+        </w:rPr>
+        <w:t>    T_i = fitrtree(x_cart, y_cart,</w:t>
+      </w:r>
+      <w:r>
+        <w:rPr>
+          <w:color w:val="a020f0"/>
+          <w:noProof w:val="true"/>
+        </w:rPr>
+        <w:t>'MinLeafSize'</w:t>
+      </w:r>
+      <w:r>
+        <w:rPr>
+          <w:noProof w:val="true"/>
+        </w:rPr>
+        <w:t>,i);</w:t>
+      </w:r>
+    </w:p>
+    <w:p>
+      <w:pPr>
+        <w:pStyle w:val="code"/>
+      </w:pPr>
+      <w:r>
+        <w:rPr>
+          <w:noProof w:val="true"/>
+        </w:rPr>
+        <w:t>    </w:t>
+      </w:r>
+      <w:r>
+        <w:rPr>
+          <w:color w:val="3c763d"/>
+          <w:noProof w:val="true"/>
+        </w:rPr>
+        <w:t>% view(T, 'mode', 'graph');</w:t>
+      </w:r>
+    </w:p>
+    <w:p>
+      <w:pPr>
+        <w:pStyle w:val="code"/>
+      </w:pPr>
+      <w:r>
+        <w:rPr>
+          <w:noProof w:val="true"/>
+        </w:rPr>
+        <w:t>    y = predict(T_i, x_cart);</w:t>
+      </w:r>
+    </w:p>
+    <w:p>
+      <w:pPr>
+        <w:pStyle w:val="code"/>
+      </w:pPr>
+      <w:r>
+        <w:rPr>
+          <w:noProof w:val="true"/>
+        </w:rPr>
+        <w:t>    y_cart_predict = [x_norm(1); y];</w:t>
+      </w:r>
+    </w:p>
+    <w:p>
+      <w:pPr>
+        <w:pStyle w:val="code"/>
+      </w:pPr>
+      <w:r>
+        <w:rPr>
+          <w:noProof w:val="true"/>
+        </w:rPr>
+        <w:t>    r2_cart(i) = getR2Performance(x_tr, y_cart_predict, mean_x, sigma_x);</w:t>
+      </w:r>
+    </w:p>
+    <w:p>
+      <w:pPr>
+        <w:pStyle w:val="code"/>
+      </w:pPr>
+      <w:r>
+        <w:rPr>
+          <w:noProof w:val="true"/>
+        </w:rPr>
+        <w:t>    </w:t>
+      </w:r>
+    </w:p>
+    <w:p>
+      <w:pPr>
+        <w:pStyle w:val="code"/>
+      </w:pPr>
+      <w:r>
+        <w:rPr>
+          <w:color w:val="3c763d"/>
+          <w:noProof w:val="true"/>
+        </w:rPr>
+        <w:t>%     Validation</w:t>
+      </w:r>
+    </w:p>
+    <w:p>
+      <w:pPr>
+        <w:pStyle w:val="code"/>
+      </w:pPr>
+      <w:r>
+        <w:rPr>
+          <w:noProof w:val="true"/>
+        </w:rPr>
+        <w:t>    y = predict(T_i, x_cart_val);</w:t>
+      </w:r>
+    </w:p>
+    <w:p>
+      <w:pPr>
+        <w:pStyle w:val="code"/>
+      </w:pPr>
+      <w:r>
+        <w:rPr>
+          <w:noProof w:val="true"/>
+        </w:rPr>
+        <w:t>    y_cart_predict_val = [x_norm_val(1); y];</w:t>
+      </w:r>
+    </w:p>
+    <w:p>
+      <w:pPr>
+        <w:pStyle w:val="code"/>
+      </w:pPr>
+      <w:r>
+        <w:rPr>
+          <w:noProof w:val="true"/>
+        </w:rPr>
+        <w:t>    r2_cart_val(i) = getR2Performance(x_val, y_cart_predict_val, mean_x_val, sigma_x_val);</w:t>
+      </w:r>
+    </w:p>
+    <w:p>
+      <w:pPr>
+        <w:pStyle w:val="code"/>
+      </w:pPr>
+      <w:r>
+        <w:rPr>
+          <w:noProof w:val="true"/>
+        </w:rPr>
+        <w:t>    </w:t>
+      </w:r>
+    </w:p>
+    <w:p>
+      <w:pPr>
+        <w:pStyle w:val="code"/>
+      </w:pPr>
+      <w:r>
+        <w:rPr>
+          <w:noProof w:val="true"/>
+        </w:rPr>
+        <w:t>    </w:t>
+      </w:r>
+      <w:r>
+        <w:rPr>
+          <w:color w:val="0000ff"/>
+          <w:noProof w:val="true"/>
+        </w:rPr>
+        <w:t>if </w:t>
+      </w:r>
+      <w:r>
+        <w:rPr>
+          <w:noProof w:val="true"/>
+        </w:rPr>
+        <w:t>r2_cart_val(i) &gt;= max(r2_cart_val)</w:t>
+      </w:r>
+    </w:p>
+    <w:p>
+      <w:pPr>
+        <w:pStyle w:val="code"/>
+      </w:pPr>
+      <w:r>
+        <w:rPr>
+          <w:noProof w:val="true"/>
+        </w:rPr>
+        <w:t>        T_opt = T_i; </w:t>
+      </w:r>
+      <w:r>
+        <w:rPr>
+          <w:color w:val="3c763d"/>
+          <w:noProof w:val="true"/>
+        </w:rPr>
+        <w:t>% Optimal ANN wrt validation dataset</w:t>
+      </w:r>
+    </w:p>
+    <w:p>
+      <w:pPr>
+        <w:pStyle w:val="code"/>
+      </w:pPr>
+      <w:r>
+        <w:rPr>
+          <w:noProof w:val="true"/>
+        </w:rPr>
+        <w:t>        leafsize_opt = i;</w:t>
+      </w:r>
+    </w:p>
+    <w:p>
+      <w:pPr>
+        <w:pStyle w:val="code"/>
+      </w:pPr>
+      <w:r>
+        <w:rPr>
+          <w:noProof w:val="true"/>
+        </w:rPr>
+        <w:t>    </w:t>
+      </w:r>
+      <w:r>
+        <w:rPr>
+          <w:color w:val="0000ff"/>
+          <w:noProof w:val="true"/>
+        </w:rPr>
+        <w:t>end </w:t>
+      </w:r>
+    </w:p>
+    <w:p>
+      <w:pPr>
+        <w:pStyle w:val="code"/>
+      </w:pPr>
+      <w:r>
+        <w:rPr>
+          <w:color w:val="0000ff"/>
+          <w:noProof w:val="true"/>
+        </w:rPr>
+        <w:t>end</w:t>
+      </w:r>
+    </w:p>
+    <w:p>
+      <w:pPr>
+        <w:pStyle w:val="code"/>
+      </w:pPr>
+      <w:r>
+        <w:rPr>
+          <w:noProof w:val="true"/>
+        </w:rPr>
+        <w:t/>
+      </w:r>
+    </w:p>
+    <w:p>
+      <w:pPr>
+        <w:pStyle w:val="code"/>
+      </w:pPr>
+      <w:r>
+        <w:rPr>
+          <w:noProof w:val="true"/>
+        </w:rPr>
+        <w:t>figure;</w:t>
+      </w:r>
+    </w:p>
+    <w:p>
+      <w:pPr>
+        <w:pStyle w:val="code"/>
+      </w:pPr>
+      <w:r>
+        <w:rPr>
+          <w:noProof w:val="true"/>
+        </w:rPr>
+        <w:t>plot([r2_cart, r2_cart_val])</w:t>
+      </w:r>
+    </w:p>
+    <w:p>
+      <w:pPr>
+        <w:pStyle w:val="code"/>
+      </w:pPr>
+      <w:r>
+        <w:rPr>
+          <w:noProof w:val="true"/>
+        </w:rPr>
+        <w:t>hold </w:t>
+      </w:r>
+      <w:r>
+        <w:rPr>
+          <w:color w:val="a020f0"/>
+          <w:noProof w:val="true"/>
+        </w:rPr>
+        <w:t>on</w:t>
+      </w:r>
+    </w:p>
+    <w:p>
+      <w:pPr>
+        <w:pStyle w:val="code"/>
+      </w:pPr>
+      <w:r>
+        <w:rPr>
+          <w:noProof w:val="true"/>
+        </w:rPr>
+        <w:t>plot (leafsize_opt, r2_cart_val(leafsize_opt), </w:t>
+      </w:r>
+      <w:r>
+        <w:rPr>
+          <w:color w:val="a020f0"/>
+          <w:noProof w:val="true"/>
+        </w:rPr>
+        <w:t>'*g'</w:t>
+      </w:r>
+      <w:r>
+        <w:rPr>
+          <w:noProof w:val="true"/>
+        </w:rPr>
+        <w:t>)</w:t>
+      </w:r>
+    </w:p>
+    <w:p>
+      <w:pPr>
+        <w:pStyle w:val="code"/>
+      </w:pPr>
+      <w:r>
+        <w:rPr>
+          <w:noProof w:val="true"/>
+        </w:rPr>
+        <w:t>legend(</w:t>
+      </w:r>
+      <w:r>
+        <w:rPr>
+          <w:color w:val="a020f0"/>
+          <w:noProof w:val="true"/>
+        </w:rPr>
+        <w:t>'Training'</w:t>
+      </w:r>
+      <w:r>
+        <w:rPr>
+          <w:noProof w:val="true"/>
+        </w:rPr>
+        <w:t>,</w:t>
+      </w:r>
+      <w:r>
+        <w:rPr>
+          <w:color w:val="a020f0"/>
+          <w:noProof w:val="true"/>
+        </w:rPr>
+        <w:t>'Validation'</w:t>
+      </w:r>
+      <w:r>
+        <w:rPr>
+          <w:noProof w:val="true"/>
+        </w:rPr>
+        <w:t>,</w:t>
+      </w:r>
+      <w:r>
+        <w:rPr>
+          <w:color w:val="a020f0"/>
+          <w:noProof w:val="true"/>
+        </w:rPr>
+        <w:t>'Max R^2_{val}'</w:t>
+      </w:r>
+      <w:r>
+        <w:rPr>
+          <w:noProof w:val="true"/>
+        </w:rPr>
+        <w:t>)</w:t>
+      </w:r>
+    </w:p>
+    <w:p>
+      <w:pPr>
+        <w:pStyle w:val="code"/>
+      </w:pPr>
+      <w:r>
+        <w:rPr>
+          <w:noProof w:val="true"/>
+        </w:rPr>
+        <w:t>xlabel(</w:t>
+      </w:r>
+      <w:r>
+        <w:rPr>
+          <w:color w:val="a020f0"/>
+          <w:noProof w:val="true"/>
+        </w:rPr>
+        <w:t>'Leaf size'</w:t>
+      </w:r>
+      <w:r>
+        <w:rPr>
+          <w:noProof w:val="true"/>
+        </w:rPr>
+        <w:t>);ylabel(</w:t>
+      </w:r>
+      <w:r>
+        <w:rPr>
+          <w:color w:val="a020f0"/>
+          <w:noProof w:val="true"/>
+        </w:rPr>
+        <w:t>'R^2'</w:t>
+      </w:r>
+      <w:r>
+        <w:rPr>
+          <w:noProof w:val="true"/>
+        </w:rPr>
+        <w:t>);</w:t>
+      </w:r>
+    </w:p>
+    <w:p>
+      <w:pPr>
+        <w:pStyle w:val="code"/>
+      </w:pPr>
+      <w:r>
+        <w:rPr>
+          <w:noProof w:val="true"/>
+        </w:rPr>
+        <w:t>grid </w:t>
+      </w:r>
+      <w:r>
+        <w:rPr>
+          <w:color w:val="a020f0"/>
+          <w:noProof w:val="true"/>
+        </w:rPr>
+        <w:t>on</w:t>
+      </w:r>
+    </w:p>
+    <w:altChunk r:id="rId21"/>
+    <w:p>
+      <w:pPr>
+        <w:pStyle w:val="code"/>
+      </w:pPr>
+      <w:r>
+        <w:rPr>
+          <w:noProof w:val="true"/>
+        </w:rPr>
+        <w:t>view(T_opt,</w:t>
+      </w:r>
+      <w:r>
+        <w:rPr>
+          <w:color w:val="a020f0"/>
+          <w:noProof w:val="true"/>
+        </w:rPr>
+        <w:t>'mode'</w:t>
+      </w:r>
+      <w:r>
+        <w:rPr>
+          <w:noProof w:val="true"/>
+        </w:rPr>
+        <w:t>,</w:t>
+      </w:r>
+      <w:r>
+        <w:rPr>
+          <w:color w:val="a020f0"/>
+          <w:noProof w:val="true"/>
+        </w:rPr>
+        <w:t>'graph'</w:t>
+      </w:r>
+      <w:r>
+        <w:rPr>
+          <w:noProof w:val="true"/>
+        </w:rPr>
+        <w:t>)</w:t>
+      </w:r>
+    </w:p>
+    <w:altChunk r:id="rId22"/>
+    <w:p>
+      <w:pPr>
+        <w:pStyle w:val="code"/>
+      </w:pPr>
+      <w:r>
+        <w:rPr>
+          <w:noProof w:val="true"/>
+        </w:rPr>
+        <w:t>T_opt.NumNodes</w:t>
+      </w:r>
+    </w:p>
+    <w:altChunk r:id="rId23"/>
+    <w:p>
+      <w:pPr>
+        <w:pStyle w:val="code"/>
+      </w:pPr>
+      <w:r>
+        <w:rPr>
+          <w:noProof w:val="true"/>
+        </w:rPr>
+        <w:t>figure</w:t>
+      </w:r>
+    </w:p>
+    <w:p>
+      <w:pPr>
+        <w:pStyle w:val="code"/>
+      </w:pPr>
+      <w:r>
+        <w:rPr>
+          <w:noProof w:val="true"/>
+        </w:rPr>
+        <w:t>subplot(2,2,1); plot( T_opt.NodeSize ); title(</w:t>
+      </w:r>
+      <w:r>
+        <w:rPr>
+          <w:color w:val="a020f0"/>
+          <w:noProof w:val="true"/>
+        </w:rPr>
+        <w:t>'Node size'</w:t>
+      </w:r>
+      <w:r>
+        <w:rPr>
+          <w:noProof w:val="true"/>
+        </w:rPr>
+        <w:t>); </w:t>
+      </w:r>
+      <w:r>
+        <w:rPr>
+          <w:color w:val="3c763d"/>
+          <w:noProof w:val="true"/>
+        </w:rPr>
+        <w:t>% number of samples per node</w:t>
+      </w:r>
+    </w:p>
+    <w:p>
+      <w:pPr>
+        <w:pStyle w:val="code"/>
+      </w:pPr>
+      <w:r>
+        <w:rPr>
+          <w:noProof w:val="true"/>
+        </w:rPr>
+        <w:t>subplot(2,2,2); plot( T_opt.NodeMean ); title(</w:t>
+      </w:r>
+      <w:r>
+        <w:rPr>
+          <w:color w:val="a020f0"/>
+          <w:noProof w:val="true"/>
+        </w:rPr>
+        <w:t>'Node mean'</w:t>
+      </w:r>
+      <w:r>
+        <w:rPr>
+          <w:noProof w:val="true"/>
+        </w:rPr>
+        <w:t>); </w:t>
+      </w:r>
+      <w:r>
+        <w:rPr>
+          <w:color w:val="3c763d"/>
+          <w:noProof w:val="true"/>
+        </w:rPr>
+        <w:t>% mean samples in each node</w:t>
+      </w:r>
+    </w:p>
+    <w:p>
+      <w:pPr>
+        <w:pStyle w:val="code"/>
+      </w:pPr>
+      <w:r>
+        <w:rPr>
+          <w:noProof w:val="true"/>
+        </w:rPr>
+        <w:t>subplot(2,2,3); plot( T_opt.NodeError ); title(</w:t>
+      </w:r>
+      <w:r>
+        <w:rPr>
+          <w:color w:val="a020f0"/>
+          <w:noProof w:val="true"/>
+        </w:rPr>
+        <w:t>'Node error'</w:t>
+      </w:r>
+      <w:r>
+        <w:rPr>
+          <w:noProof w:val="true"/>
+        </w:rPr>
+        <w:t>); </w:t>
+      </w:r>
+      <w:r>
+        <w:rPr>
+          <w:color w:val="3c763d"/>
+          <w:noProof w:val="true"/>
+        </w:rPr>
+        <w:t>% node error</w:t>
+      </w:r>
+    </w:p>
+    <w:p>
+      <w:pPr>
+        <w:pStyle w:val="code"/>
+      </w:pPr>
+      <w:r>
+        <w:rPr>
+          <w:noProof w:val="true"/>
+        </w:rPr>
+        <w:t>subplot(2,2,4); plot( T_opt.NodeProbability); title(</w:t>
+      </w:r>
+      <w:r>
+        <w:rPr>
+          <w:color w:val="a020f0"/>
+          <w:noProof w:val="true"/>
+        </w:rPr>
+        <w:t>'Node probability'</w:t>
+      </w:r>
+      <w:r>
+        <w:rPr>
+          <w:noProof w:val="true"/>
+        </w:rPr>
+        <w:t>)</w:t>
+      </w:r>
+    </w:p>
+    <w:altChunk r:id="rId24"/>
     <w:p>
       <w:pPr>
         <w:pStyle w:val="text"/>
@@ -310,9 +4186,177 @@
         <w:t>Then is compared with the algorithm that finds the optimal solution by a smart search of params</w:t>
       </w:r>
     </w:p>
-    <w:altChunk r:id="rId19"/>
-    <w:altChunk r:id="rId20"/>
-    <w:altChunk r:id="rId21"/>
+    <w:p>
+      <w:pPr>
+        <w:pStyle w:val="code"/>
+      </w:pPr>
+      <w:r>
+        <w:rPr>
+          <w:noProof w:val="true"/>
+        </w:rPr>
+        <w:t>T_opt_auto = fitrtree(x_cart, y_cart,</w:t>
+      </w:r>
+      <w:r>
+        <w:rPr>
+          <w:color w:val="a020f0"/>
+          <w:noProof w:val="true"/>
+        </w:rPr>
+        <w:t>'OptimizeHyperparameters'</w:t>
+      </w:r>
+      <w:r>
+        <w:rPr>
+          <w:noProof w:val="true"/>
+        </w:rPr>
+        <w:t>,</w:t>
+      </w:r>
+      <w:r>
+        <w:rPr>
+          <w:color w:val="a020f0"/>
+          <w:noProof w:val="true"/>
+        </w:rPr>
+        <w:t>'auto'</w:t>
+      </w:r>
+      <w:r>
+        <w:rPr>
+          <w:noProof w:val="true"/>
+        </w:rPr>
+        <w:t>);</w:t>
+      </w:r>
+    </w:p>
+    <w:altChunk r:id="rId25"/>
+    <w:p>
+      <w:pPr>
+        <w:pStyle w:val="code"/>
+      </w:pPr>
+      <w:r>
+        <w:rPr>
+          <w:noProof w:val="true"/>
+        </w:rPr>
+        <w:t>y = predict(T_opt_auto, x_cart_val);</w:t>
+      </w:r>
+    </w:p>
+    <w:p>
+      <w:pPr>
+        <w:pStyle w:val="code"/>
+      </w:pPr>
+      <w:r>
+        <w:rPr>
+          <w:noProof w:val="true"/>
+        </w:rPr>
+        <w:t>y_cart_predict_val = [x_norm_val(1); y];</w:t>
+      </w:r>
+    </w:p>
+    <w:p>
+      <w:pPr>
+        <w:pStyle w:val="code"/>
+      </w:pPr>
+      <w:r>
+        <w:rPr>
+          <w:noProof w:val="true"/>
+        </w:rPr>
+        <w:t>r2_cart_auto_val = getR2Performance(x_val, y_cart_predict_val, mean_x_val, sigma_x_val)</w:t>
+      </w:r>
+    </w:p>
+    <w:altChunk r:id="rId26"/>
+    <w:p>
+      <w:pPr>
+        <w:pStyle w:val="code"/>
+      </w:pPr>
+      <w:r>
+        <w:rPr>
+          <w:noProof w:val="true"/>
+        </w:rPr>
+        <w:t>c = categorical({</w:t>
+      </w:r>
+      <w:r>
+        <w:rPr>
+          <w:color w:val="a020f0"/>
+          <w:noProof w:val="true"/>
+        </w:rPr>
+        <w:t>'Iteration'</w:t>
+      </w:r>
+      <w:r>
+        <w:rPr>
+          <w:noProof w:val="true"/>
+        </w:rPr>
+        <w:t>,</w:t>
+      </w:r>
+      <w:r>
+        <w:rPr>
+          <w:color w:val="a020f0"/>
+          <w:noProof w:val="true"/>
+        </w:rPr>
+        <w:t>'Auto-tool'</w:t>
+      </w:r>
+      <w:r>
+        <w:rPr>
+          <w:noProof w:val="true"/>
+        </w:rPr>
+        <w:t>});</w:t>
+      </w:r>
+    </w:p>
+    <w:p>
+      <w:pPr>
+        <w:pStyle w:val="code"/>
+      </w:pPr>
+      <w:r>
+        <w:rPr>
+          <w:noProof w:val="true"/>
+        </w:rPr>
+        <w:t>bar(c, [max(r2_cart_val); r2_cart_auto_val],</w:t>
+      </w:r>
+      <w:r>
+        <w:rPr>
+          <w:color w:val="a020f0"/>
+          <w:noProof w:val="true"/>
+        </w:rPr>
+        <w:t>'BaseValue'</w:t>
+      </w:r>
+      <w:r>
+        <w:rPr>
+          <w:noProof w:val="true"/>
+        </w:rPr>
+        <w:t>,0.95)</w:t>
+      </w:r>
+    </w:p>
+    <w:p>
+      <w:pPr>
+        <w:pStyle w:val="code"/>
+      </w:pPr>
+      <w:r>
+        <w:rPr>
+          <w:noProof w:val="true"/>
+        </w:rPr>
+        <w:t>xlabel(</w:t>
+      </w:r>
+      <w:r>
+        <w:rPr>
+          <w:color w:val="a020f0"/>
+          <w:noProof w:val="true"/>
+        </w:rPr>
+        <w:t>'Optimal CART'</w:t>
+      </w:r>
+      <w:r>
+        <w:rPr>
+          <w:noProof w:val="true"/>
+        </w:rPr>
+        <w:t>);ylabel(</w:t>
+      </w:r>
+      <w:r>
+        <w:rPr>
+          <w:color w:val="a020f0"/>
+          <w:noProof w:val="true"/>
+        </w:rPr>
+        <w:t>'R^2'</w:t>
+      </w:r>
+      <w:r>
+        <w:rPr>
+          <w:noProof w:val="true"/>
+        </w:rPr>
+        <w:t>);</w:t>
+      </w:r>
+    </w:p>
+    <w:altChunk r:id="rId27"/>
     <w:p>
       <w:pPr>
         <w:pStyle w:val="heading2"/>
@@ -325,16 +4369,636 @@
     </w:p>
     <w:p>
       <w:pPr>
+        <w:pStyle w:val="code"/>
+      </w:pPr>
+      <w:r>
+        <w:rPr>
+          <w:noProof w:val="true"/>
+        </w:rPr>
+        <w:t>figure;</w:t>
+      </w:r>
+    </w:p>
+    <w:p>
+      <w:pPr>
+        <w:pStyle w:val="code"/>
+      </w:pPr>
+      <w:r>
+        <w:rPr>
+          <w:noProof w:val="true"/>
+        </w:rPr>
+        <w:t>c = categorical({ </w:t>
+      </w:r>
+      <w:r>
+        <w:rPr>
+          <w:color w:val="0000ff"/>
+          <w:noProof w:val="true"/>
+        </w:rPr>
+        <w:t>...</w:t>
+      </w:r>
+    </w:p>
+    <w:p>
+      <w:pPr>
+        <w:pStyle w:val="code"/>
+      </w:pPr>
+      <w:r>
+        <w:rPr>
+          <w:noProof w:val="true"/>
+        </w:rPr>
+        <w:t>    </w:t>
+      </w:r>
+      <w:r>
+        <w:rPr>
+          <w:color w:val="a020f0"/>
+          <w:noProof w:val="true"/>
+        </w:rPr>
+        <w:t>'AR(1)'</w:t>
+      </w:r>
+      <w:r>
+        <w:rPr>
+          <w:noProof w:val="true"/>
+        </w:rPr>
+        <w:t>, </w:t>
+      </w:r>
+      <w:r>
+        <w:rPr>
+          <w:color w:val="0000ff"/>
+          <w:noProof w:val="true"/>
+        </w:rPr>
+        <w:t>...</w:t>
+      </w:r>
+    </w:p>
+    <w:p>
+      <w:pPr>
+        <w:pStyle w:val="code"/>
+      </w:pPr>
+      <w:r>
+        <w:rPr>
+          <w:noProof w:val="true"/>
+        </w:rPr>
+        <w:t>    </w:t>
+      </w:r>
+      <w:r>
+        <w:rPr>
+          <w:color w:val="a020f0"/>
+          <w:noProof w:val="true"/>
+        </w:rPr>
+        <w:t>'AR(opt)'</w:t>
+      </w:r>
+      <w:r>
+        <w:rPr>
+          <w:noProof w:val="true"/>
+        </w:rPr>
+        <w:t>, </w:t>
+      </w:r>
+      <w:r>
+        <w:rPr>
+          <w:color w:val="0000ff"/>
+          <w:noProof w:val="true"/>
+        </w:rPr>
+        <w:t>...</w:t>
+      </w:r>
+    </w:p>
+    <w:p>
+      <w:pPr>
+        <w:pStyle w:val="code"/>
+      </w:pPr>
+      <w:r>
+        <w:rPr>
+          <w:noProof w:val="true"/>
+        </w:rPr>
+        <w:t>    </w:t>
+      </w:r>
+      <w:r>
+        <w:rPr>
+          <w:color w:val="a020f0"/>
+          <w:noProof w:val="true"/>
+        </w:rPr>
+        <w:t>'ARX(1,1) Proper'</w:t>
+      </w:r>
+      <w:r>
+        <w:rPr>
+          <w:noProof w:val="true"/>
+        </w:rPr>
+        <w:t>, </w:t>
+      </w:r>
+      <w:r>
+        <w:rPr>
+          <w:color w:val="0000ff"/>
+          <w:noProof w:val="true"/>
+        </w:rPr>
+        <w:t>...</w:t>
+      </w:r>
+    </w:p>
+    <w:p>
+      <w:pPr>
+        <w:pStyle w:val="code"/>
+      </w:pPr>
+      <w:r>
+        <w:rPr>
+          <w:noProof w:val="true"/>
+        </w:rPr>
+        <w:t>    </w:t>
+      </w:r>
+      <w:r>
+        <w:rPr>
+          <w:color w:val="a020f0"/>
+          <w:noProof w:val="true"/>
+        </w:rPr>
+        <w:t>'ARX(1,1) Improper'</w:t>
+      </w:r>
+      <w:r>
+        <w:rPr>
+          <w:noProof w:val="true"/>
+        </w:rPr>
+        <w:t>, </w:t>
+      </w:r>
+      <w:r>
+        <w:rPr>
+          <w:color w:val="0000ff"/>
+          <w:noProof w:val="true"/>
+        </w:rPr>
+        <w:t>...</w:t>
+      </w:r>
+    </w:p>
+    <w:p>
+      <w:pPr>
+        <w:pStyle w:val="code"/>
+      </w:pPr>
+      <w:r>
+        <w:rPr>
+          <w:noProof w:val="true"/>
+        </w:rPr>
+        <w:t>    </w:t>
+      </w:r>
+      <w:r>
+        <w:rPr>
+          <w:color w:val="a020f0"/>
+          <w:noProof w:val="true"/>
+        </w:rPr>
+        <w:t>'ANN(3) Proper'</w:t>
+      </w:r>
+      <w:r>
+        <w:rPr>
+          <w:noProof w:val="true"/>
+        </w:rPr>
+        <w:t>, </w:t>
+      </w:r>
+      <w:r>
+        <w:rPr>
+          <w:color w:val="0000ff"/>
+          <w:noProof w:val="true"/>
+        </w:rPr>
+        <w:t>...</w:t>
+      </w:r>
+    </w:p>
+    <w:p>
+      <w:pPr>
+        <w:pStyle w:val="code"/>
+      </w:pPr>
+      <w:r>
+        <w:rPr>
+          <w:noProof w:val="true"/>
+        </w:rPr>
+        <w:t>    </w:t>
+      </w:r>
+      <w:r>
+        <w:rPr>
+          <w:color w:val="a020f0"/>
+          <w:noProof w:val="true"/>
+        </w:rPr>
+        <w:t>'ANN(3) Improper'</w:t>
+      </w:r>
+      <w:r>
+        <w:rPr>
+          <w:noProof w:val="true"/>
+        </w:rPr>
+        <w:t>, </w:t>
+      </w:r>
+      <w:r>
+        <w:rPr>
+          <w:color w:val="0000ff"/>
+          <w:noProof w:val="true"/>
+        </w:rPr>
+        <w:t>...</w:t>
+      </w:r>
+    </w:p>
+    <w:p>
+      <w:pPr>
+        <w:pStyle w:val="code"/>
+      </w:pPr>
+      <w:r>
+        <w:rPr>
+          <w:noProof w:val="true"/>
+        </w:rPr>
+        <w:t>    </w:t>
+      </w:r>
+      <w:r>
+        <w:rPr>
+          <w:color w:val="a020f0"/>
+          <w:noProof w:val="true"/>
+        </w:rPr>
+        <w:t>'CART'</w:t>
+      </w:r>
+      <w:r>
+        <w:rPr>
+          <w:noProof w:val="true"/>
+        </w:rPr>
+        <w:t>, </w:t>
+      </w:r>
+      <w:r>
+        <w:rPr>
+          <w:color w:val="0000ff"/>
+          <w:noProof w:val="true"/>
+        </w:rPr>
+        <w:t>...</w:t>
+      </w:r>
+    </w:p>
+    <w:p>
+      <w:pPr>
+        <w:pStyle w:val="code"/>
+      </w:pPr>
+      <w:r>
+        <w:rPr>
+          <w:noProof w:val="true"/>
+        </w:rPr>
+        <w:t>    });</w:t>
+      </w:r>
+    </w:p>
+    <w:p>
+      <w:pPr>
         <w:pStyle w:val="text"/>
         <w:jc w:val="left"/>
       </w:pPr>
       <w:r>
         <w:rPr/>
-        <w:t>The result is that the model with the best performance (r2=0.968) is the AR(9), but a simper model as the ARX(1,1) (r2=0.962) gives almost the same, then the most suitable to implement is this one. It can be improved looking for more complex models. At the same time, the proper ANN(3) has a good performance, it can be improved adding more neurons, but taking the risk of overfitting.</w:t>
-      </w:r>
-    </w:p>
-    <w:altChunk r:id="rId22"/>
-    <w:altChunk r:id="rId23"/>
+        <w:t>The result is that the model with the best performance (r2=0.9668) is the </w:t>
+      </w:r>
+      <w:r>
+        <w:rPr>
+          <w:b/>
+        </w:rPr>
+        <w:t>AR(15)</w:t>
+      </w:r>
+      <w:r>
+        <w:rPr/>
+        <w:t>, but simper models as the</w:t>
+      </w:r>
+      <w:r>
+        <w:rPr>
+          <w:b/>
+        </w:rPr>
+        <w:t> ARX(1,1)</w:t>
+      </w:r>
+      <w:r>
+        <w:rPr/>
+        <w:t> (r2=0.9594) and </w:t>
+      </w:r>
+      <w:r>
+        <w:rPr>
+          <w:b/>
+        </w:rPr>
+        <w:t>proper ANN </w:t>
+      </w:r>
+      <w:r>
+        <w:rPr/>
+        <w:t>(0.9599) give a good result as well. We already know that using more past data will improve the AutoRegresive part of the ARX and adding more neurons before overfitting will improve the ANN as universal approximator. But we consider that all this models are above a 95% on the validation dataset, then we can predict with an enough big accuracy the streamflow for the next day.</w:t>
+      </w:r>
+    </w:p>
+    <w:p>
+      <w:pPr>
+        <w:pStyle w:val="code"/>
+      </w:pPr>
+      <w:r>
+        <w:rPr>
+          <w:noProof w:val="true"/>
+        </w:rPr>
+        <w:t>r2_index = [ </w:t>
+      </w:r>
+      <w:r>
+        <w:rPr>
+          <w:color w:val="0000ff"/>
+          <w:noProof w:val="true"/>
+        </w:rPr>
+        <w:t>...</w:t>
+      </w:r>
+    </w:p>
+    <w:p>
+      <w:pPr>
+        <w:pStyle w:val="code"/>
+      </w:pPr>
+      <w:r>
+        <w:rPr>
+          <w:noProof w:val="true"/>
+        </w:rPr>
+        <w:t>    r2_ar(1), r2_ar_val(1); </w:t>
+      </w:r>
+      <w:r>
+        <w:rPr>
+          <w:color w:val="0000ff"/>
+          <w:noProof w:val="true"/>
+        </w:rPr>
+        <w:t>...</w:t>
+      </w:r>
+    </w:p>
+    <w:p>
+      <w:pPr>
+        <w:pStyle w:val="code"/>
+      </w:pPr>
+      <w:r>
+        <w:rPr>
+          <w:noProof w:val="true"/>
+        </w:rPr>
+        <w:t>    r2_ar(ar_opt_idx), r2_ar_val(ar_opt_idx); </w:t>
+      </w:r>
+      <w:r>
+        <w:rPr>
+          <w:color w:val="0000ff"/>
+          <w:noProof w:val="true"/>
+        </w:rPr>
+        <w:t>...</w:t>
+      </w:r>
+    </w:p>
+    <w:p>
+      <w:pPr>
+        <w:pStyle w:val="code"/>
+      </w:pPr>
+      <w:r>
+        <w:rPr>
+          <w:noProof w:val="true"/>
+        </w:rPr>
+        <w:t>    r2_arx, r2_arx_val; </w:t>
+      </w:r>
+      <w:r>
+        <w:rPr>
+          <w:color w:val="0000ff"/>
+          <w:noProof w:val="true"/>
+        </w:rPr>
+        <w:t>...</w:t>
+      </w:r>
+    </w:p>
+    <w:p>
+      <w:pPr>
+        <w:pStyle w:val="code"/>
+      </w:pPr>
+      <w:r>
+        <w:rPr>
+          <w:noProof w:val="true"/>
+        </w:rPr>
+        <w:t>    r2_arx_imp, r2_arx_imp_val; </w:t>
+      </w:r>
+      <w:r>
+        <w:rPr>
+          <w:color w:val="0000ff"/>
+          <w:noProof w:val="true"/>
+        </w:rPr>
+        <w:t>...</w:t>
+      </w:r>
+    </w:p>
+    <w:p>
+      <w:pPr>
+        <w:pStyle w:val="code"/>
+      </w:pPr>
+      <w:r>
+        <w:rPr>
+          <w:noProof w:val="true"/>
+        </w:rPr>
+        <w:t>    r2_ann_prop(ann_opt_idx), r2_ann_prop_val(ann_opt_idx); </w:t>
+      </w:r>
+      <w:r>
+        <w:rPr>
+          <w:color w:val="0000ff"/>
+          <w:noProof w:val="true"/>
+        </w:rPr>
+        <w:t>...</w:t>
+      </w:r>
+    </w:p>
+    <w:p>
+      <w:pPr>
+        <w:pStyle w:val="code"/>
+      </w:pPr>
+      <w:r>
+        <w:rPr>
+          <w:noProof w:val="true"/>
+        </w:rPr>
+        <w:t>    r2_ann_improp(ann_improp_opt_idx), r2_ann_improp_val(ann_improp_opt_idx); </w:t>
+      </w:r>
+      <w:r>
+        <w:rPr>
+          <w:color w:val="0000ff"/>
+          <w:noProof w:val="true"/>
+        </w:rPr>
+        <w:t>...</w:t>
+      </w:r>
+    </w:p>
+    <w:p>
+      <w:pPr>
+        <w:pStyle w:val="code"/>
+      </w:pPr>
+      <w:r>
+        <w:rPr>
+          <w:noProof w:val="true"/>
+        </w:rPr>
+        <w:t>    r2_cart(leafsize_opt), r2_cart_val(leafsize_opt); </w:t>
+      </w:r>
+      <w:r>
+        <w:rPr>
+          <w:color w:val="0000ff"/>
+          <w:noProof w:val="true"/>
+        </w:rPr>
+        <w:t>...</w:t>
+      </w:r>
+    </w:p>
+    <w:p>
+      <w:pPr>
+        <w:pStyle w:val="code"/>
+      </w:pPr>
+      <w:r>
+        <w:rPr>
+          <w:noProof w:val="true"/>
+        </w:rPr>
+        <w:t>    ]</w:t>
+      </w:r>
+    </w:p>
+    <w:altChunk r:id="rId28"/>
+    <w:p>
+      <w:pPr>
+        <w:pStyle w:val="code"/>
+      </w:pPr>
+      <w:r>
+        <w:rPr>
+          <w:color w:val="3c763d"/>
+          <w:noProof w:val="true"/>
+        </w:rPr>
+        <w:t>% latex(sym(r2_index))</w:t>
+      </w:r>
+    </w:p>
+    <w:p>
+      <w:pPr>
+        <w:pStyle w:val="code"/>
+      </w:pPr>
+      <w:r>
+        <w:rPr>
+          <w:noProof w:val="true"/>
+        </w:rPr>
+        <w:t>h = bar(c,r2_index,</w:t>
+      </w:r>
+      <w:r>
+        <w:rPr>
+          <w:color w:val="a020f0"/>
+          <w:noProof w:val="true"/>
+        </w:rPr>
+        <w:t>'BaseValue'</w:t>
+      </w:r>
+      <w:r>
+        <w:rPr>
+          <w:noProof w:val="true"/>
+        </w:rPr>
+        <w:t>,0.9);</w:t>
+      </w:r>
+    </w:p>
+    <w:p>
+      <w:pPr>
+        <w:pStyle w:val="code"/>
+      </w:pPr>
+      <w:r>
+        <w:rPr>
+          <w:noProof w:val="true"/>
+        </w:rPr>
+        <w:t>set(h, {</w:t>
+      </w:r>
+      <w:r>
+        <w:rPr>
+          <w:color w:val="a020f0"/>
+          <w:noProof w:val="true"/>
+        </w:rPr>
+        <w:t>'DisplayName'</w:t>
+      </w:r>
+      <w:r>
+        <w:rPr>
+          <w:noProof w:val="true"/>
+        </w:rPr>
+        <w:t>}, {</w:t>
+      </w:r>
+      <w:r>
+        <w:rPr>
+          <w:color w:val="a020f0"/>
+          <w:noProof w:val="true"/>
+        </w:rPr>
+        <w:t>'Training'</w:t>
+      </w:r>
+      <w:r>
+        <w:rPr>
+          <w:noProof w:val="true"/>
+        </w:rPr>
+        <w:t>,</w:t>
+      </w:r>
+      <w:r>
+        <w:rPr>
+          <w:color w:val="a020f0"/>
+          <w:noProof w:val="true"/>
+        </w:rPr>
+        <w:t>'Validation'</w:t>
+      </w:r>
+      <w:r>
+        <w:rPr>
+          <w:noProof w:val="true"/>
+        </w:rPr>
+        <w:t>}')</w:t>
+      </w:r>
+    </w:p>
+    <w:p>
+      <w:pPr>
+        <w:pStyle w:val="code"/>
+      </w:pPr>
+      <w:r>
+        <w:rPr>
+          <w:noProof w:val="true"/>
+        </w:rPr>
+        <w:t>xlabel(</w:t>
+      </w:r>
+      <w:r>
+        <w:rPr>
+          <w:color w:val="a020f0"/>
+          <w:noProof w:val="true"/>
+        </w:rPr>
+        <w:t>'Estimator'</w:t>
+      </w:r>
+      <w:r>
+        <w:rPr>
+          <w:noProof w:val="true"/>
+        </w:rPr>
+        <w:t>);ylabel(</w:t>
+      </w:r>
+      <w:r>
+        <w:rPr>
+          <w:color w:val="a020f0"/>
+          <w:noProof w:val="true"/>
+        </w:rPr>
+        <w:t>'R^2'</w:t>
+      </w:r>
+      <w:r>
+        <w:rPr>
+          <w:noProof w:val="true"/>
+        </w:rPr>
+        <w:t>);</w:t>
+      </w:r>
+    </w:p>
+    <w:p>
+      <w:pPr>
+        <w:pStyle w:val="code"/>
+      </w:pPr>
+      <w:r>
+        <w:rPr>
+          <w:noProof w:val="true"/>
+        </w:rPr>
+        <w:t>legend(</w:t>
+      </w:r>
+      <w:r>
+        <w:rPr>
+          <w:color w:val="a020f0"/>
+          <w:noProof w:val="true"/>
+        </w:rPr>
+        <w:t>"Location"</w:t>
+      </w:r>
+      <w:r>
+        <w:rPr>
+          <w:noProof w:val="true"/>
+        </w:rPr>
+        <w:t>,</w:t>
+      </w:r>
+      <w:r>
+        <w:rPr>
+          <w:color w:val="a020f0"/>
+          <w:noProof w:val="true"/>
+        </w:rPr>
+        <w:t>"southwest"</w:t>
+      </w:r>
+      <w:r>
+        <w:rPr>
+          <w:noProof w:val="true"/>
+        </w:rPr>
+        <w:t>)</w:t>
+      </w:r>
+    </w:p>
+    <w:p>
+      <w:pPr>
+        <w:pStyle w:val="code"/>
+      </w:pPr>
+      <w:r>
+        <w:rPr>
+          <w:noProof w:val="true"/>
+        </w:rPr>
+        <w:t>grid </w:t>
+      </w:r>
+      <w:r>
+        <w:rPr>
+          <w:color w:val="a020f0"/>
+          <w:noProof w:val="true"/>
+        </w:rPr>
+        <w:t>on</w:t>
+      </w:r>
+    </w:p>
+    <w:altChunk r:id="rId29"/>
     <w:p>
       <w:pPr>
         <w:pStyle w:val="heading"/>
@@ -347,6 +5011,107 @@
     </w:p>
     <w:p>
       <w:pPr>
+        <w:pStyle w:val="text"/>
+        <w:jc w:val="left"/>
+      </w:pPr>
+      <w:r>
+        <w:rPr/>
+        <w:t>Tunable params</w:t>
+      </w:r>
+    </w:p>
+    <w:p>
+      <w:pPr>
+        <w:pStyle w:val="ListParagraph"/>
+        <w:numPr>
+          <w:numId w:val="1"/>
+        </w:numPr>
+        <w:jc w:val="left"/>
+      </w:pPr>
+      <w:r>
+        <w:rPr/>
+        <w:t>w: Target release</w:t>
+      </w:r>
+    </w:p>
+    <w:p>
+      <w:pPr>
+        <w:pStyle w:val="ListParagraph"/>
+        <w:numPr>
+          <w:numId w:val="1"/>
+        </w:numPr>
+        <w:jc w:val="left"/>
+      </w:pPr>
+      <w:r>
+        <w:rPr/>
+        <w:t>h0 : Define this value</w:t>
+      </w:r>
+    </w:p>
+    <w:p>
+      <w:pPr>
+        <w:pStyle w:val="ListParagraph"/>
+        <w:numPr>
+          <w:numId w:val="1"/>
+        </w:numPr>
+        <w:jc w:val="left"/>
+      </w:pPr>
+      <w:r>
+        <w:rPr/>
+        <w:t>h_max: volume/surface (TODO: confirm this)</w:t>
+      </w:r>
+    </w:p>
+    <w:p>
+      <w:pPr>
+        <w:pStyle w:val="ListParagraph"/>
+        <w:numPr>
+          <w:numId w:val="1"/>
+        </w:numPr>
+        <w:jc w:val="left"/>
+      </w:pPr>
+      <w:r>
+        <w:rPr/>
+        <w:t>h1</w:t>
+      </w:r>
+    </w:p>
+    <w:p>
+      <w:pPr>
+        <w:pStyle w:val="ListParagraph"/>
+        <w:numPr>
+          <w:numId w:val="1"/>
+        </w:numPr>
+        <w:jc w:val="left"/>
+      </w:pPr>
+      <w:r>
+        <w:rPr/>
+        <w:t>h2</w:t>
+      </w:r>
+    </w:p>
+    <w:p>
+      <w:pPr>
+        <w:pStyle w:val="ListParagraph"/>
+        <w:numPr>
+          <w:numId w:val="1"/>
+        </w:numPr>
+        <w:jc w:val="left"/>
+      </w:pPr>
+      <w:r>
+        <w:rPr/>
+        <w:t>m1</w:t>
+      </w:r>
+    </w:p>
+    <w:p>
+      <w:pPr>
+        <w:pStyle w:val="ListParagraph"/>
+        <w:numPr>
+          <w:numId w:val="1"/>
+        </w:numPr>
+        <w:jc w:val="left"/>
+      </w:pPr>
+      <w:r>
+        <w:rPr/>
+        <w:t>m2</w:t>
+      </w:r>
+    </w:p>
+    <w:p>
+      <w:pPr>
         <w:pStyle w:val="heading2"/>
         <w:jc w:val="left"/>
       </w:pPr>
@@ -357,6 +5122,59 @@
     </w:p>
     <w:p>
       <w:pPr>
+        <w:pStyle w:val="code"/>
+      </w:pPr>
+      <w:r>
+        <w:rPr>
+          <w:color w:val="3c763d"/>
+          <w:noProof w:val="true"/>
+        </w:rPr>
+        <w:t>% years_total = 27;</w:t>
+      </w:r>
+    </w:p>
+    <w:p>
+      <w:pPr>
+        <w:pStyle w:val="code"/>
+      </w:pPr>
+      <w:r>
+        <w:rPr>
+          <w:noProof w:val="true"/>
+        </w:rPr>
+        <w:t>lake_surface = 133257.80e6; </w:t>
+      </w:r>
+      <w:r>
+        <w:rPr>
+          <w:color w:val="3c763d"/>
+          <w:noProof w:val="true"/>
+        </w:rPr>
+        <w:t>% [m2]</w:t>
+      </w:r>
+    </w:p>
+    <w:p>
+      <w:pPr>
+        <w:pStyle w:val="code"/>
+      </w:pPr>
+      <w:r>
+        <w:rPr>
+          <w:noProof w:val="true"/>
+        </w:rPr>
+        <w:t>Q_month = dailyToMonthly(data_streamflow, years_total);</w:t>
+      </w:r>
+    </w:p>
+    <w:p>
+      <w:pPr>
+        <w:pStyle w:val="code"/>
+      </w:pPr>
+      <w:r>
+        <w:rPr>
+          <w:color w:val="3c763d"/>
+          <w:noProof w:val="true"/>
+        </w:rPr>
+        <w:t>% https://www.hausamstrom.de/wp-content/uploads/2018/12/Folder_EnergieerlebnisJochenstein-eng.pdf</w:t>
+      </w:r>
+    </w:p>
+    <w:p>
+      <w:pPr>
         <w:pStyle w:val="text"/>
         <w:jc w:val="left"/>
       </w:pPr>
@@ -365,7 +5183,210 @@
         <w:t>TODO: Target release</w:t>
       </w:r>
     </w:p>
-    <w:altChunk r:id="rId24"/>
+    <w:p>
+      <w:pPr>
+        <w:pStyle w:val="code"/>
+      </w:pPr>
+      <w:r>
+        <w:rPr>
+          <w:noProof w:val="true"/>
+        </w:rPr>
+        <w:t>w = 2350*.85; </w:t>
+      </w:r>
+      <w:r>
+        <w:rPr>
+          <w:color w:val="3c763d"/>
+          <w:noProof w:val="true"/>
+        </w:rPr>
+        <w:t>% [m3/s] Target release - Downstrem demand [% wrt...]</w:t>
+      </w:r>
+    </w:p>
+    <w:p>
+      <w:pPr>
+        <w:pStyle w:val="code"/>
+      </w:pPr>
+      <w:r>
+        <w:rPr>
+          <w:color w:val="3c763d"/>
+          <w:noProof w:val="true"/>
+        </w:rPr>
+        <w:t>% w = prctile(Q_month,40);</w:t>
+      </w:r>
+    </w:p>
+    <w:p>
+      <w:pPr>
+        <w:pStyle w:val="code"/>
+      </w:pPr>
+      <w:r>
+        <w:rPr>
+          <w:color w:val="3c763d"/>
+          <w:noProof w:val="true"/>
+        </w:rPr>
+        <w:t>% w = mean(w);</w:t>
+      </w:r>
+    </w:p>
+    <w:p>
+      <w:pPr>
+        <w:pStyle w:val="code"/>
+      </w:pPr>
+      <w:r>
+        <w:rPr>
+          <w:noProof w:val="true"/>
+        </w:rPr>
+        <w:t>deltaT = 3600*24*[31 28 31 30 31 30 31 31 30 31 30 31]';</w:t>
+      </w:r>
+    </w:p>
+    <w:p>
+      <w:pPr>
+        <w:pStyle w:val="code"/>
+      </w:pPr>
+      <w:r>
+        <w:rPr>
+          <w:noProof w:val="true"/>
+        </w:rPr>
+        <w:t>Q = Q_month(:).*repmat(deltaT,years_total,1) ; </w:t>
+      </w:r>
+      <w:r>
+        <w:rPr>
+          <w:color w:val="3c763d"/>
+          <w:noProof w:val="true"/>
+        </w:rPr>
+        <w:t>% [m3/month]</w:t>
+      </w:r>
+    </w:p>
+    <w:p>
+      <w:pPr>
+        <w:pStyle w:val="code"/>
+      </w:pPr>
+      <w:r>
+        <w:rPr>
+          <w:noProof w:val="true"/>
+        </w:rPr>
+        <w:t>W = w*ones(size(Q)).*repmat(deltaT,years_total,1) ; </w:t>
+      </w:r>
+      <w:r>
+        <w:rPr>
+          <w:color w:val="3c763d"/>
+          <w:noProof w:val="true"/>
+        </w:rPr>
+        <w:t>% [m3/month]</w:t>
+      </w:r>
+    </w:p>
+    <w:p>
+      <w:pPr>
+        <w:pStyle w:val="code"/>
+      </w:pPr>
+      <w:r>
+        <w:rPr>
+          <w:noProof w:val="true"/>
+        </w:rPr>
+        <w:t/>
+      </w:r>
+    </w:p>
+    <w:p>
+      <w:pPr>
+        <w:pStyle w:val="code"/>
+      </w:pPr>
+      <w:r>
+        <w:rPr>
+          <w:noProof w:val="true"/>
+        </w:rPr>
+        <w:t>figure;</w:t>
+      </w:r>
+    </w:p>
+    <w:p>
+      <w:pPr>
+        <w:pStyle w:val="code"/>
+      </w:pPr>
+      <w:r>
+        <w:rPr>
+          <w:noProof w:val="true"/>
+        </w:rPr>
+        <w:t>plot(Q, </w:t>
+      </w:r>
+      <w:r>
+        <w:rPr>
+          <w:color w:val="a020f0"/>
+          <w:noProof w:val="true"/>
+        </w:rPr>
+        <w:t>'.-b'</w:t>
+      </w:r>
+      <w:r>
+        <w:rPr>
+          <w:noProof w:val="true"/>
+        </w:rPr>
+        <w:t>); hold </w:t>
+      </w:r>
+      <w:r>
+        <w:rPr>
+          <w:color w:val="a020f0"/>
+          <w:noProof w:val="true"/>
+        </w:rPr>
+        <w:t>on</w:t>
+      </w:r>
+    </w:p>
+    <w:p>
+      <w:pPr>
+        <w:pStyle w:val="code"/>
+      </w:pPr>
+      <w:r>
+        <w:rPr>
+          <w:noProof w:val="true"/>
+        </w:rPr>
+        <w:t>plot(W, </w:t>
+      </w:r>
+      <w:r>
+        <w:rPr>
+          <w:color w:val="a020f0"/>
+          <w:noProof w:val="true"/>
+        </w:rPr>
+        <w:t>'r'</w:t>
+      </w:r>
+      <w:r>
+        <w:rPr>
+          <w:noProof w:val="true"/>
+        </w:rPr>
+        <w:t>);</w:t>
+      </w:r>
+    </w:p>
+    <w:p>
+      <w:pPr>
+        <w:pStyle w:val="code"/>
+      </w:pPr>
+      <w:r>
+        <w:rPr>
+          <w:noProof w:val="true"/>
+        </w:rPr>
+        <w:t>legend(</w:t>
+      </w:r>
+      <w:r>
+        <w:rPr>
+          <w:color w:val="a020f0"/>
+          <w:noProof w:val="true"/>
+        </w:rPr>
+        <w:t>'Inflows'</w:t>
+      </w:r>
+      <w:r>
+        <w:rPr>
+          <w:noProof w:val="true"/>
+        </w:rPr>
+        <w:t>, </w:t>
+      </w:r>
+      <w:r>
+        <w:rPr>
+          <w:color w:val="a020f0"/>
+          <w:noProof w:val="true"/>
+        </w:rPr>
+        <w:t>'Target release'</w:t>
+      </w:r>
+      <w:r>
+        <w:rPr>
+          <w:noProof w:val="true"/>
+        </w:rPr>
+        <w:t>)</w:t>
+      </w:r>
+    </w:p>
+    <w:altChunk r:id="rId30"/>
     <w:p>
       <w:pPr>
         <w:pStyle w:val="heading3"/>
@@ -376,7 +5397,18 @@
         <w:t>Rippl criteria</w:t>
       </w:r>
     </w:p>
-    <w:altChunk r:id="rId25"/>
+    <w:p>
+      <w:pPr>
+        <w:pStyle w:val="code"/>
+      </w:pPr>
+      <w:r>
+        <w:rPr>
+          <w:noProof w:val="true"/>
+        </w:rPr>
+        <w:t>[rippl] = abs(getRipple(W,Q))</w:t>
+      </w:r>
+    </w:p>
+    <w:altChunk r:id="rId31"/>
     <w:p>
       <w:pPr>
         <w:pStyle w:val="heading3"/>
@@ -387,8 +5419,53 @@
         <w:t>Sequent Peak Analysis criteria</w:t>
       </w:r>
     </w:p>
-    <w:altChunk r:id="rId26"/>
-    <w:altChunk r:id="rId27"/>
+    <w:p>
+      <w:pPr>
+        <w:pStyle w:val="code"/>
+      </w:pPr>
+      <w:r>
+        <w:rPr>
+          <w:noProof w:val="true"/>
+        </w:rPr>
+        <w:t>[spa, K] = getSPA(W,Q)</w:t>
+      </w:r>
+    </w:p>
+    <w:altChunk r:id="rId32"/>
+    <w:p>
+      <w:pPr>
+        <w:pStyle w:val="code"/>
+      </w:pPr>
+      <w:r>
+        <w:rPr>
+          <w:noProof w:val="true"/>
+        </w:rPr>
+        <w:t>h_max = max(rippl, spa)/lake_surface</w:t>
+      </w:r>
+    </w:p>
+    <w:altChunk r:id="rId33"/>
+    <w:p>
+      <w:pPr>
+        <w:pStyle w:val="code"/>
+      </w:pPr>
+      <w:r>
+        <w:rPr>
+          <w:noProof w:val="true"/>
+        </w:rPr>
+        <w:t>figure;</w:t>
+      </w:r>
+    </w:p>
+    <w:p>
+      <w:pPr>
+        <w:pStyle w:val="code"/>
+      </w:pPr>
+      <w:r>
+        <w:rPr>
+          <w:noProof w:val="true"/>
+        </w:rPr>
+        <w:t>plot(K)</w:t>
+      </w:r>
+    </w:p>
+    <w:altChunk r:id="rId34"/>
     <w:p>
       <w:pPr>
         <w:pStyle w:val="heading2"/>
@@ -419,7 +5496,112 @@
         <w:t>One alternative is to use the value up to the mean + one standard deviation.</w:t>
       </w:r>
     </w:p>
-    <w:altChunk r:id="rId28"/>
+    <w:p>
+      <w:pPr>
+        <w:pStyle w:val="code"/>
+      </w:pPr>
+      <w:r>
+        <w:rPr>
+          <w:color w:val="3c763d"/>
+          <w:noProof w:val="true"/>
+        </w:rPr>
+        <w:t>% max_nat_release_est = 3000;</w:t>
+      </w:r>
+    </w:p>
+    <w:p>
+      <w:pPr>
+        <w:pStyle w:val="code"/>
+      </w:pPr>
+      <w:r>
+        <w:rPr>
+          <w:color w:val="3c763d"/>
+          <w:noProof w:val="true"/>
+        </w:rPr>
+        <w:t>% max_nat_release_est = round(mean(data_streamflow) + std(data_streamflow), 3, 'significant'); % [m3/s]</w:t>
+      </w:r>
+    </w:p>
+    <w:p>
+      <w:pPr>
+        <w:pStyle w:val="code"/>
+      </w:pPr>
+      <w:r>
+        <w:rPr>
+          <w:noProof w:val="true"/>
+        </w:rPr>
+        <w:t>max_nat_release_est = max(data_streamflow)*.60;</w:t>
+      </w:r>
+    </w:p>
+    <w:p>
+      <w:pPr>
+        <w:pStyle w:val="code"/>
+      </w:pPr>
+      <w:r>
+        <w:rPr>
+          <w:noProof w:val="true"/>
+        </w:rPr>
+        <w:t>figure;</w:t>
+      </w:r>
+    </w:p>
+    <w:p>
+      <w:pPr>
+        <w:pStyle w:val="code"/>
+      </w:pPr>
+      <w:r>
+        <w:rPr>
+          <w:noProof w:val="true"/>
+        </w:rPr>
+        <w:t>histogram(data_streamflow)</w:t>
+      </w:r>
+    </w:p>
+    <w:p>
+      <w:pPr>
+        <w:pStyle w:val="code"/>
+      </w:pPr>
+      <w:r>
+        <w:rPr>
+          <w:noProof w:val="true"/>
+        </w:rPr>
+        <w:t>hold </w:t>
+      </w:r>
+      <w:r>
+        <w:rPr>
+          <w:color w:val="a020f0"/>
+          <w:noProof w:val="true"/>
+        </w:rPr>
+        <w:t>on</w:t>
+      </w:r>
+      <w:r>
+        <w:rPr>
+          <w:noProof w:val="true"/>
+        </w:rPr>
+        <w:t>;</w:t>
+      </w:r>
+    </w:p>
+    <w:p>
+      <w:pPr>
+        <w:pStyle w:val="code"/>
+      </w:pPr>
+      <w:r>
+        <w:rPr>
+          <w:noProof w:val="true"/>
+        </w:rPr>
+        <w:t>xline(max_nat_release_est,</w:t>
+      </w:r>
+      <w:r>
+        <w:rPr>
+          <w:color w:val="a020f0"/>
+          <w:noProof w:val="true"/>
+        </w:rPr>
+        <w:t>'--r'</w:t>
+      </w:r>
+      <w:r>
+        <w:rPr>
+          <w:noProof w:val="true"/>
+        </w:rPr>
+        <w:t>);</w:t>
+      </w:r>
+    </w:p>
+    <w:altChunk r:id="rId35"/>
     <w:p>
       <w:pPr>
         <w:pStyle w:val="text"/>
@@ -430,7 +5612,660 @@
         <w:t>TODO: Where can be found the suitable parameters for the lake, to determine the natural release</w:t>
       </w:r>
     </w:p>
-    <w:altChunk r:id="rId29"/>
+    <w:p>
+      <w:pPr>
+        <w:pStyle w:val="code"/>
+      </w:pPr>
+      <w:r>
+        <w:rPr>
+          <w:noProof w:val="true"/>
+        </w:rPr>
+        <w:t>param.reg.w = w;</w:t>
+      </w:r>
+    </w:p>
+    <w:p>
+      <w:pPr>
+        <w:pStyle w:val="code"/>
+      </w:pPr>
+      <w:r>
+        <w:rPr>
+          <w:noProof w:val="true"/>
+        </w:rPr>
+        <w:t>param.reg.hmin = 0;       </w:t>
+      </w:r>
+      <w:r>
+        <w:rPr>
+          <w:color w:val="3c763d"/>
+          <w:noProof w:val="true"/>
+        </w:rPr>
+        <w:t>% 0</w:t>
+      </w:r>
+    </w:p>
+    <w:p>
+      <w:pPr>
+        <w:pStyle w:val="code"/>
+      </w:pPr>
+      <w:r>
+        <w:rPr>
+          <w:noProof w:val="true"/>
+        </w:rPr>
+        <w:t>param.reg.hmax = h_max;   </w:t>
+      </w:r>
+      <w:r>
+        <w:rPr>
+          <w:color w:val="3c763d"/>
+          <w:noProof w:val="true"/>
+        </w:rPr>
+        <w:t>% From the lake volume/surface</w:t>
+      </w:r>
+    </w:p>
+    <w:p>
+      <w:pPr>
+        <w:pStyle w:val="code"/>
+      </w:pPr>
+      <w:r>
+        <w:rPr>
+          <w:noProof w:val="true"/>
+        </w:rPr>
+        <w:t/>
+      </w:r>
+    </w:p>
+    <w:p>
+      <w:pPr>
+        <w:pStyle w:val="code"/>
+      </w:pPr>
+      <w:r>
+        <w:rPr>
+          <w:noProof w:val="true"/>
+        </w:rPr>
+        <w:t>param.nat.S = lake_surface;</w:t>
+      </w:r>
+    </w:p>
+    <w:p>
+      <w:pPr>
+        <w:pStyle w:val="code"/>
+      </w:pPr>
+      <w:r>
+        <w:rPr>
+          <w:noProof w:val="true"/>
+        </w:rPr>
+        <w:t>param.nat.h0 = -1.27; </w:t>
+      </w:r>
+      <w:r>
+        <w:rPr>
+          <w:color w:val="3c763d"/>
+          <w:noProof w:val="true"/>
+        </w:rPr>
+        <w:t>% TODO: Check this param</w:t>
+      </w:r>
+    </w:p>
+    <w:p>
+      <w:pPr>
+        <w:pStyle w:val="code"/>
+      </w:pPr>
+      <w:r>
+        <w:rPr>
+          <w:color w:val="3c763d"/>
+          <w:noProof w:val="true"/>
+        </w:rPr>
+        <w:t>% Add equation</w:t>
+      </w:r>
+    </w:p>
+    <w:p>
+      <w:pPr>
+        <w:pStyle w:val="code"/>
+      </w:pPr>
+      <w:r>
+        <w:rPr>
+          <w:noProof w:val="true"/>
+        </w:rPr>
+        <w:t>param.nat.m = max_nat_release_est/(param.reg.hmax - param.nat.h0);</w:t>
+      </w:r>
+    </w:p>
+    <w:p>
+      <w:pPr>
+        <w:pStyle w:val="code"/>
+      </w:pPr>
+      <w:r>
+        <w:rPr>
+          <w:noProof w:val="true"/>
+        </w:rPr>
+        <w:t>param.nat.b = -param.nat.m*param.nat.h0;</w:t>
+      </w:r>
+    </w:p>
+    <w:p>
+      <w:pPr>
+        <w:pStyle w:val="code"/>
+      </w:pPr>
+      <w:r>
+        <w:rPr>
+          <w:noProof w:val="true"/>
+        </w:rPr>
+        <w:t/>
+      </w:r>
+    </w:p>
+    <w:p>
+      <w:pPr>
+        <w:pStyle w:val="code"/>
+      </w:pPr>
+      <w:r>
+        <w:rPr>
+          <w:color w:val="3c763d"/>
+          <w:noProof w:val="true"/>
+        </w:rPr>
+        <w:t>% param.reg.h1 = 0.3;</w:t>
+      </w:r>
+    </w:p>
+    <w:p>
+      <w:pPr>
+        <w:pStyle w:val="code"/>
+      </w:pPr>
+      <w:r>
+        <w:rPr>
+          <w:color w:val="3c763d"/>
+          <w:noProof w:val="true"/>
+        </w:rPr>
+        <w:t>% param.reg.h2 = 1.0;</w:t>
+      </w:r>
+    </w:p>
+    <w:p>
+      <w:pPr>
+        <w:pStyle w:val="code"/>
+      </w:pPr>
+      <w:r>
+        <w:rPr>
+          <w:noProof w:val="true"/>
+        </w:rPr>
+        <w:t>param.reg.h1 = h_max*.2;</w:t>
+      </w:r>
+    </w:p>
+    <w:p>
+      <w:pPr>
+        <w:pStyle w:val="code"/>
+      </w:pPr>
+      <w:r>
+        <w:rPr>
+          <w:noProof w:val="true"/>
+        </w:rPr>
+        <w:t>param.reg.h2 = h_max*.8;</w:t>
+      </w:r>
+    </w:p>
+    <w:p>
+      <w:pPr>
+        <w:pStyle w:val="code"/>
+      </w:pPr>
+      <w:r>
+        <w:rPr>
+          <w:noProof w:val="true"/>
+        </w:rPr>
+        <w:t/>
+      </w:r>
+    </w:p>
+    <w:p>
+      <w:pPr>
+        <w:pStyle w:val="code"/>
+      </w:pPr>
+      <w:r>
+        <w:rPr>
+          <w:noProof w:val="true"/>
+        </w:rPr>
+        <w:t>param.reg.m1 = 1000;</w:t>
+      </w:r>
+    </w:p>
+    <w:p>
+      <w:pPr>
+        <w:pStyle w:val="code"/>
+      </w:pPr>
+      <w:r>
+        <w:rPr>
+          <w:noProof w:val="true"/>
+        </w:rPr>
+        <w:t>param.reg.m2 = 3500;</w:t>
+      </w:r>
+    </w:p>
+    <w:p>
+      <w:pPr>
+        <w:pStyle w:val="code"/>
+      </w:pPr>
+      <w:r>
+        <w:rPr>
+          <w:noProof w:val="true"/>
+        </w:rPr>
+        <w:t/>
+      </w:r>
+    </w:p>
+    <w:p>
+      <w:pPr>
+        <w:pStyle w:val="code"/>
+      </w:pPr>
+      <w:r>
+        <w:rPr>
+          <w:noProof w:val="true"/>
+        </w:rPr>
+        <w:t>h_test = -2:0.01:2;</w:t>
+      </w:r>
+    </w:p>
+    <w:p>
+      <w:pPr>
+        <w:pStyle w:val="code"/>
+      </w:pPr>
+      <w:r>
+        <w:rPr>
+          <w:noProof w:val="true"/>
+        </w:rPr>
+        <w:t>r_test = zeros(size(h_test));</w:t>
+      </w:r>
+    </w:p>
+    <w:p>
+      <w:pPr>
+        <w:pStyle w:val="code"/>
+      </w:pPr>
+      <w:r>
+        <w:rPr>
+          <w:noProof w:val="true"/>
+        </w:rPr>
+        <w:t>idx = find(h_test&gt;param.nat.h0);</w:t>
+      </w:r>
+    </w:p>
+    <w:p>
+      <w:pPr>
+        <w:pStyle w:val="code"/>
+      </w:pPr>
+      <w:r>
+        <w:rPr>
+          <w:color w:val="3c763d"/>
+          <w:noProof w:val="true"/>
+        </w:rPr>
+        <w:t>% r_test(idx) = param.nat.beta*(h_test(idx) - param.nat.h0).^param.nat.alpha;</w:t>
+      </w:r>
+    </w:p>
+    <w:p>
+      <w:pPr>
+        <w:pStyle w:val="code"/>
+      </w:pPr>
+      <w:r>
+        <w:rPr>
+          <w:noProof w:val="true"/>
+        </w:rPr>
+        <w:t>r_test(idx) = param.nat.m*h_test(idx) + param.nat.b;</w:t>
+      </w:r>
+    </w:p>
+    <w:p>
+      <w:pPr>
+        <w:pStyle w:val="code"/>
+      </w:pPr>
+      <w:r>
+        <w:rPr>
+          <w:noProof w:val="true"/>
+        </w:rPr>
+        <w:t/>
+      </w:r>
+    </w:p>
+    <w:p>
+      <w:pPr>
+        <w:pStyle w:val="code"/>
+      </w:pPr>
+      <w:r>
+        <w:rPr>
+          <w:noProof w:val="true"/>
+        </w:rPr>
+        <w:t>r_reg = getRegulatedReleaseSimplified(h_test, param);</w:t>
+      </w:r>
+    </w:p>
+    <w:p>
+      <w:pPr>
+        <w:pStyle w:val="code"/>
+      </w:pPr>
+      <w:r>
+        <w:rPr>
+          <w:noProof w:val="true"/>
+        </w:rPr>
+        <w:t/>
+      </w:r>
+    </w:p>
+    <w:p>
+      <w:pPr>
+        <w:pStyle w:val="code"/>
+      </w:pPr>
+      <w:r>
+        <w:rPr>
+          <w:noProof w:val="true"/>
+        </w:rPr>
+        <w:t>figure;</w:t>
+      </w:r>
+    </w:p>
+    <w:p>
+      <w:pPr>
+        <w:pStyle w:val="code"/>
+      </w:pPr>
+      <w:r>
+        <w:rPr>
+          <w:noProof w:val="true"/>
+        </w:rPr>
+        <w:t>plot(h_test, r_test, </w:t>
+      </w:r>
+      <w:r>
+        <w:rPr>
+          <w:color w:val="a020f0"/>
+          <w:noProof w:val="true"/>
+        </w:rPr>
+        <w:t>':b'</w:t>
+      </w:r>
+      <w:r>
+        <w:rPr>
+          <w:noProof w:val="true"/>
+        </w:rPr>
+        <w:t>,</w:t>
+      </w:r>
+      <w:r>
+        <w:rPr>
+          <w:color w:val="a020f0"/>
+          <w:noProof w:val="true"/>
+        </w:rPr>
+        <w:t>'LineWidth'</w:t>
+      </w:r>
+      <w:r>
+        <w:rPr>
+          <w:noProof w:val="true"/>
+        </w:rPr>
+        <w:t>,1)</w:t>
+      </w:r>
+    </w:p>
+    <w:p>
+      <w:pPr>
+        <w:pStyle w:val="code"/>
+      </w:pPr>
+      <w:r>
+        <w:rPr>
+          <w:noProof w:val="true"/>
+        </w:rPr>
+        <w:t>hold </w:t>
+      </w:r>
+      <w:r>
+        <w:rPr>
+          <w:color w:val="a020f0"/>
+          <w:noProof w:val="true"/>
+        </w:rPr>
+        <w:t>on</w:t>
+      </w:r>
+      <w:r>
+        <w:rPr>
+          <w:noProof w:val="true"/>
+        </w:rPr>
+        <w:t>;</w:t>
+      </w:r>
+    </w:p>
+    <w:p>
+      <w:pPr>
+        <w:pStyle w:val="code"/>
+      </w:pPr>
+      <w:r>
+        <w:rPr>
+          <w:noProof w:val="true"/>
+        </w:rPr>
+        <w:t>xline(param.reg.hmin,</w:t>
+      </w:r>
+      <w:r>
+        <w:rPr>
+          <w:color w:val="a020f0"/>
+          <w:noProof w:val="true"/>
+        </w:rPr>
+        <w:t>'--r'</w:t>
+      </w:r>
+      <w:r>
+        <w:rPr>
+          <w:noProof w:val="true"/>
+        </w:rPr>
+        <w:t>);</w:t>
+      </w:r>
+    </w:p>
+    <w:p>
+      <w:pPr>
+        <w:pStyle w:val="code"/>
+      </w:pPr>
+      <w:r>
+        <w:rPr>
+          <w:noProof w:val="true"/>
+        </w:rPr>
+        <w:t>xline(param.reg.hmax,</w:t>
+      </w:r>
+      <w:r>
+        <w:rPr>
+          <w:color w:val="a020f0"/>
+          <w:noProof w:val="true"/>
+        </w:rPr>
+        <w:t>'--r'</w:t>
+      </w:r>
+      <w:r>
+        <w:rPr>
+          <w:noProof w:val="true"/>
+        </w:rPr>
+        <w:t>);</w:t>
+      </w:r>
+    </w:p>
+    <w:p>
+      <w:pPr>
+        <w:pStyle w:val="code"/>
+      </w:pPr>
+      <w:r>
+        <w:rPr>
+          <w:noProof w:val="true"/>
+        </w:rPr>
+        <w:t/>
+      </w:r>
+    </w:p>
+    <w:p>
+      <w:pPr>
+        <w:pStyle w:val="code"/>
+      </w:pPr>
+      <w:r>
+        <w:rPr>
+          <w:noProof w:val="true"/>
+        </w:rPr>
+        <w:t>xline(param.reg.h1,</w:t>
+      </w:r>
+      <w:r>
+        <w:rPr>
+          <w:color w:val="a020f0"/>
+          <w:noProof w:val="true"/>
+        </w:rPr>
+        <w:t>'--g'</w:t>
+      </w:r>
+      <w:r>
+        <w:rPr>
+          <w:noProof w:val="true"/>
+        </w:rPr>
+        <w:t>);</w:t>
+      </w:r>
+    </w:p>
+    <w:p>
+      <w:pPr>
+        <w:pStyle w:val="code"/>
+      </w:pPr>
+      <w:r>
+        <w:rPr>
+          <w:noProof w:val="true"/>
+        </w:rPr>
+        <w:t>xline(param.reg.h2,</w:t>
+      </w:r>
+      <w:r>
+        <w:rPr>
+          <w:color w:val="a020f0"/>
+          <w:noProof w:val="true"/>
+        </w:rPr>
+        <w:t>'--g'</w:t>
+      </w:r>
+      <w:r>
+        <w:rPr>
+          <w:noProof w:val="true"/>
+        </w:rPr>
+        <w:t>);</w:t>
+      </w:r>
+    </w:p>
+    <w:p>
+      <w:pPr>
+        <w:pStyle w:val="code"/>
+      </w:pPr>
+      <w:r>
+        <w:rPr>
+          <w:noProof w:val="true"/>
+        </w:rPr>
+        <w:t/>
+      </w:r>
+    </w:p>
+    <w:p>
+      <w:pPr>
+        <w:pStyle w:val="code"/>
+      </w:pPr>
+      <w:r>
+        <w:rPr>
+          <w:noProof w:val="true"/>
+        </w:rPr>
+        <w:t>plot(h_test, r_reg,</w:t>
+      </w:r>
+      <w:r>
+        <w:rPr>
+          <w:color w:val="a020f0"/>
+          <w:noProof w:val="true"/>
+        </w:rPr>
+        <w:t>'k'</w:t>
+      </w:r>
+      <w:r>
+        <w:rPr>
+          <w:noProof w:val="true"/>
+        </w:rPr>
+        <w:t>,</w:t>
+      </w:r>
+      <w:r>
+        <w:rPr>
+          <w:color w:val="a020f0"/>
+          <w:noProof w:val="true"/>
+        </w:rPr>
+        <w:t>'LineWidth'</w:t>
+      </w:r>
+      <w:r>
+        <w:rPr>
+          <w:noProof w:val="true"/>
+        </w:rPr>
+        <w:t>,1.5)</w:t>
+      </w:r>
+    </w:p>
+    <w:p>
+      <w:pPr>
+        <w:pStyle w:val="code"/>
+      </w:pPr>
+      <w:r>
+        <w:rPr>
+          <w:noProof w:val="true"/>
+        </w:rPr>
+        <w:t>legend(</w:t>
+      </w:r>
+      <w:r>
+        <w:rPr>
+          <w:color w:val="a020f0"/>
+          <w:noProof w:val="true"/>
+        </w:rPr>
+        <w:t>'Natural Release'</w:t>
+      </w:r>
+      <w:r>
+        <w:rPr>
+          <w:noProof w:val="true"/>
+        </w:rPr>
+        <w:t>, </w:t>
+      </w:r>
+      <w:r>
+        <w:rPr>
+          <w:color w:val="a020f0"/>
+          <w:noProof w:val="true"/>
+        </w:rPr>
+        <w:t>'h_{min}'</w:t>
+      </w:r>
+      <w:r>
+        <w:rPr>
+          <w:noProof w:val="true"/>
+        </w:rPr>
+        <w:t>, </w:t>
+      </w:r>
+      <w:r>
+        <w:rPr>
+          <w:color w:val="a020f0"/>
+          <w:noProof w:val="true"/>
+        </w:rPr>
+        <w:t>'h_{max}'</w:t>
+      </w:r>
+      <w:r>
+        <w:rPr>
+          <w:noProof w:val="true"/>
+        </w:rPr>
+        <w:t>, </w:t>
+      </w:r>
+      <w:r>
+        <w:rPr>
+          <w:color w:val="a020f0"/>
+          <w:noProof w:val="true"/>
+        </w:rPr>
+        <w:t>'h_1'</w:t>
+      </w:r>
+      <w:r>
+        <w:rPr>
+          <w:noProof w:val="true"/>
+        </w:rPr>
+        <w:t>, </w:t>
+      </w:r>
+      <w:r>
+        <w:rPr>
+          <w:color w:val="a020f0"/>
+          <w:noProof w:val="true"/>
+        </w:rPr>
+        <w:t>'h_2'</w:t>
+      </w:r>
+      <w:r>
+        <w:rPr>
+          <w:noProof w:val="true"/>
+        </w:rPr>
+        <w:t>,</w:t>
+      </w:r>
+      <w:r>
+        <w:rPr>
+          <w:color w:val="a020f0"/>
+          <w:noProof w:val="true"/>
+        </w:rPr>
+        <w:t>'Regulated outflow'</w:t>
+      </w:r>
+      <w:r>
+        <w:rPr>
+          <w:noProof w:val="true"/>
+        </w:rPr>
+        <w:t>,</w:t>
+      </w:r>
+      <w:r>
+        <w:rPr>
+          <w:color w:val="a020f0"/>
+          <w:noProof w:val="true"/>
+        </w:rPr>
+        <w:t>'Location'</w:t>
+      </w:r>
+      <w:r>
+        <w:rPr>
+          <w:noProof w:val="true"/>
+        </w:rPr>
+        <w:t>,</w:t>
+      </w:r>
+      <w:r>
+        <w:rPr>
+          <w:color w:val="a020f0"/>
+          <w:noProof w:val="true"/>
+        </w:rPr>
+        <w:t>'northwest'</w:t>
+      </w:r>
+      <w:r>
+        <w:rPr>
+          <w:noProof w:val="true"/>
+        </w:rPr>
+        <w:t>)</w:t>
+      </w:r>
+    </w:p>
+    <w:altChunk r:id="rId36"/>
     <w:p>
       <w:pPr>
         <w:pStyle w:val="heading2"/>
@@ -441,9 +6276,481 @@
         <w:t>Trajectories Alternative-0 vs SOP</w:t>
       </w:r>
     </w:p>
-    <w:altChunk r:id="rId30"/>
-    <w:altChunk r:id="rId31"/>
-    <w:altChunk r:id="rId32"/>
+    <w:p>
+      <w:pPr>
+        <w:pStyle w:val="code"/>
+      </w:pPr>
+      <w:r>
+        <w:rPr>
+          <w:noProof w:val="true"/>
+        </w:rPr>
+        <w:t>h_init = 0.4;</w:t>
+      </w:r>
+    </w:p>
+    <w:p>
+      <w:pPr>
+        <w:pStyle w:val="code"/>
+      </w:pPr>
+      <w:r>
+        <w:rPr>
+          <w:noProof w:val="true"/>
+        </w:rPr>
+        <w:t>h_bar = 1.5; </w:t>
+      </w:r>
+      <w:r>
+        <w:rPr>
+          <w:color w:val="3c763d"/>
+          <w:noProof w:val="true"/>
+        </w:rPr>
+        <w:t>% Flooding thereshold</w:t>
+      </w:r>
+    </w:p>
+    <w:p>
+      <w:pPr>
+        <w:pStyle w:val="code"/>
+      </w:pPr>
+      <w:r>
+        <w:rPr>
+          <w:noProof w:val="true"/>
+        </w:rPr>
+        <w:t/>
+      </w:r>
+    </w:p>
+    <w:p>
+      <w:pPr>
+        <w:pStyle w:val="code"/>
+      </w:pPr>
+      <w:r>
+        <w:rPr>
+          <w:noProof w:val="true"/>
+        </w:rPr>
+        <w:t>[r_reg, s_reg, h_reg] = simRegLakeSimplified(h_init, data_streamflow, param);</w:t>
+      </w:r>
+    </w:p>
+    <w:p>
+      <w:pPr>
+        <w:pStyle w:val="code"/>
+      </w:pPr>
+      <w:r>
+        <w:rPr>
+          <w:noProof w:val="true"/>
+        </w:rPr>
+        <w:t>[r_nat, s_nat, h_nat] = simNatLakeSimplified(h_init, data_streamflow, param);</w:t>
+      </w:r>
+    </w:p>
+    <w:p>
+      <w:pPr>
+        <w:pStyle w:val="code"/>
+      </w:pPr>
+      <w:r>
+        <w:rPr>
+          <w:noProof w:val="true"/>
+        </w:rPr>
+        <w:t/>
+      </w:r>
+    </w:p>
+    <w:p>
+      <w:pPr>
+        <w:pStyle w:val="code"/>
+      </w:pPr>
+      <w:r>
+        <w:rPr>
+          <w:noProof w:val="true"/>
+        </w:rPr>
+        <w:t>figure; </w:t>
+      </w:r>
+    </w:p>
+    <w:p>
+      <w:pPr>
+        <w:pStyle w:val="code"/>
+      </w:pPr>
+      <w:r>
+        <w:rPr>
+          <w:noProof w:val="true"/>
+        </w:rPr>
+        <w:t>plot (r_nat, </w:t>
+      </w:r>
+      <w:r>
+        <w:rPr>
+          <w:color w:val="a020f0"/>
+          <w:noProof w:val="true"/>
+        </w:rPr>
+        <w:t>':r'</w:t>
+      </w:r>
+      <w:r>
+        <w:rPr>
+          <w:noProof w:val="true"/>
+        </w:rPr>
+        <w:t>);</w:t>
+      </w:r>
+    </w:p>
+    <w:p>
+      <w:pPr>
+        <w:pStyle w:val="code"/>
+      </w:pPr>
+      <w:r>
+        <w:rPr>
+          <w:noProof w:val="true"/>
+        </w:rPr>
+        <w:t>hold </w:t>
+      </w:r>
+      <w:r>
+        <w:rPr>
+          <w:color w:val="a020f0"/>
+          <w:noProof w:val="true"/>
+        </w:rPr>
+        <w:t>on</w:t>
+      </w:r>
+      <w:r>
+        <w:rPr>
+          <w:noProof w:val="true"/>
+        </w:rPr>
+        <w:t>; </w:t>
+      </w:r>
+    </w:p>
+    <w:p>
+      <w:pPr>
+        <w:pStyle w:val="code"/>
+      </w:pPr>
+      <w:r>
+        <w:rPr>
+          <w:noProof w:val="true"/>
+        </w:rPr>
+        <w:t>plot(r_reg,</w:t>
+      </w:r>
+      <w:r>
+        <w:rPr>
+          <w:color w:val="a020f0"/>
+          <w:noProof w:val="true"/>
+        </w:rPr>
+        <w:t>'b'</w:t>
+      </w:r>
+      <w:r>
+        <w:rPr>
+          <w:noProof w:val="true"/>
+        </w:rPr>
+        <w:t>); </w:t>
+      </w:r>
+    </w:p>
+    <w:p>
+      <w:pPr>
+        <w:pStyle w:val="code"/>
+      </w:pPr>
+      <w:r>
+        <w:rPr>
+          <w:noProof w:val="true"/>
+        </w:rPr>
+        <w:t>title(</w:t>
+      </w:r>
+      <w:r>
+        <w:rPr>
+          <w:color w:val="a020f0"/>
+          <w:noProof w:val="true"/>
+        </w:rPr>
+        <w:t>'Release'</w:t>
+      </w:r>
+      <w:r>
+        <w:rPr>
+          <w:noProof w:val="true"/>
+        </w:rPr>
+        <w:t>);legend(</w:t>
+      </w:r>
+      <w:r>
+        <w:rPr>
+          <w:color w:val="a020f0"/>
+          <w:noProof w:val="true"/>
+        </w:rPr>
+        <w:t>'Natural'</w:t>
+      </w:r>
+      <w:r>
+        <w:rPr>
+          <w:noProof w:val="true"/>
+        </w:rPr>
+        <w:t>,</w:t>
+      </w:r>
+      <w:r>
+        <w:rPr>
+          <w:color w:val="a020f0"/>
+          <w:noProof w:val="true"/>
+        </w:rPr>
+        <w:t>'Regulated'</w:t>
+      </w:r>
+      <w:r>
+        <w:rPr>
+          <w:noProof w:val="true"/>
+        </w:rPr>
+        <w:t>);</w:t>
+      </w:r>
+    </w:p>
+    <w:altChunk r:id="rId37"/>
+    <w:p>
+      <w:pPr>
+        <w:pStyle w:val="code"/>
+      </w:pPr>
+      <w:r>
+        <w:rPr>
+          <w:noProof w:val="true"/>
+        </w:rPr>
+        <w:t>figure;</w:t>
+      </w:r>
+    </w:p>
+    <w:p>
+      <w:pPr>
+        <w:pStyle w:val="code"/>
+      </w:pPr>
+      <w:r>
+        <w:rPr>
+          <w:noProof w:val="true"/>
+        </w:rPr>
+        <w:t>plot (s_nat, </w:t>
+      </w:r>
+      <w:r>
+        <w:rPr>
+          <w:color w:val="a020f0"/>
+          <w:noProof w:val="true"/>
+        </w:rPr>
+        <w:t>':r'</w:t>
+      </w:r>
+      <w:r>
+        <w:rPr>
+          <w:noProof w:val="true"/>
+        </w:rPr>
+        <w:t>);</w:t>
+      </w:r>
+    </w:p>
+    <w:p>
+      <w:pPr>
+        <w:pStyle w:val="code"/>
+      </w:pPr>
+      <w:r>
+        <w:rPr>
+          <w:noProof w:val="true"/>
+        </w:rPr>
+        <w:t>hold </w:t>
+      </w:r>
+      <w:r>
+        <w:rPr>
+          <w:color w:val="a020f0"/>
+          <w:noProof w:val="true"/>
+        </w:rPr>
+        <w:t>on</w:t>
+      </w:r>
+      <w:r>
+        <w:rPr>
+          <w:noProof w:val="true"/>
+        </w:rPr>
+        <w:t>; </w:t>
+      </w:r>
+    </w:p>
+    <w:p>
+      <w:pPr>
+        <w:pStyle w:val="code"/>
+      </w:pPr>
+      <w:r>
+        <w:rPr>
+          <w:noProof w:val="true"/>
+        </w:rPr>
+        <w:t>plot(s_reg, </w:t>
+      </w:r>
+      <w:r>
+        <w:rPr>
+          <w:color w:val="a020f0"/>
+          <w:noProof w:val="true"/>
+        </w:rPr>
+        <w:t>'b'</w:t>
+      </w:r>
+      <w:r>
+        <w:rPr>
+          <w:noProof w:val="true"/>
+        </w:rPr>
+        <w:t>);</w:t>
+      </w:r>
+    </w:p>
+    <w:p>
+      <w:pPr>
+        <w:pStyle w:val="code"/>
+      </w:pPr>
+      <w:r>
+        <w:rPr>
+          <w:noProof w:val="true"/>
+        </w:rPr>
+        <w:t>title(</w:t>
+      </w:r>
+      <w:r>
+        <w:rPr>
+          <w:color w:val="a020f0"/>
+          <w:noProof w:val="true"/>
+        </w:rPr>
+        <w:t>'Surface'</w:t>
+      </w:r>
+      <w:r>
+        <w:rPr>
+          <w:noProof w:val="true"/>
+        </w:rPr>
+        <w:t>);legend(</w:t>
+      </w:r>
+      <w:r>
+        <w:rPr>
+          <w:color w:val="a020f0"/>
+          <w:noProof w:val="true"/>
+        </w:rPr>
+        <w:t>'Natural'</w:t>
+      </w:r>
+      <w:r>
+        <w:rPr>
+          <w:noProof w:val="true"/>
+        </w:rPr>
+        <w:t>,</w:t>
+      </w:r>
+      <w:r>
+        <w:rPr>
+          <w:color w:val="a020f0"/>
+          <w:noProof w:val="true"/>
+        </w:rPr>
+        <w:t>'Regulated'</w:t>
+      </w:r>
+      <w:r>
+        <w:rPr>
+          <w:noProof w:val="true"/>
+        </w:rPr>
+        <w:t>);</w:t>
+      </w:r>
+    </w:p>
+    <w:altChunk r:id="rId38"/>
+    <w:p>
+      <w:pPr>
+        <w:pStyle w:val="code"/>
+      </w:pPr>
+      <w:r>
+        <w:rPr>
+          <w:noProof w:val="true"/>
+        </w:rPr>
+        <w:t>figure; </w:t>
+      </w:r>
+    </w:p>
+    <w:p>
+      <w:pPr>
+        <w:pStyle w:val="code"/>
+      </w:pPr>
+      <w:r>
+        <w:rPr>
+          <w:noProof w:val="true"/>
+        </w:rPr>
+        <w:t>plot (h_nat, </w:t>
+      </w:r>
+      <w:r>
+        <w:rPr>
+          <w:color w:val="a020f0"/>
+          <w:noProof w:val="true"/>
+        </w:rPr>
+        <w:t>':r'</w:t>
+      </w:r>
+      <w:r>
+        <w:rPr>
+          <w:noProof w:val="true"/>
+        </w:rPr>
+        <w:t>);</w:t>
+      </w:r>
+    </w:p>
+    <w:p>
+      <w:pPr>
+        <w:pStyle w:val="code"/>
+      </w:pPr>
+      <w:r>
+        <w:rPr>
+          <w:noProof w:val="true"/>
+        </w:rPr>
+        <w:t>hold </w:t>
+      </w:r>
+      <w:r>
+        <w:rPr>
+          <w:color w:val="a020f0"/>
+          <w:noProof w:val="true"/>
+        </w:rPr>
+        <w:t>on</w:t>
+      </w:r>
+      <w:r>
+        <w:rPr>
+          <w:noProof w:val="true"/>
+        </w:rPr>
+        <w:t>;</w:t>
+      </w:r>
+    </w:p>
+    <w:p>
+      <w:pPr>
+        <w:pStyle w:val="code"/>
+      </w:pPr>
+      <w:r>
+        <w:rPr>
+          <w:noProof w:val="true"/>
+        </w:rPr>
+        <w:t>plot(h_reg, </w:t>
+      </w:r>
+      <w:r>
+        <w:rPr>
+          <w:color w:val="a020f0"/>
+          <w:noProof w:val="true"/>
+        </w:rPr>
+        <w:t>'b'</w:t>
+      </w:r>
+      <w:r>
+        <w:rPr>
+          <w:noProof w:val="true"/>
+        </w:rPr>
+        <w:t>);</w:t>
+      </w:r>
+    </w:p>
+    <w:p>
+      <w:pPr>
+        <w:pStyle w:val="code"/>
+      </w:pPr>
+      <w:r>
+        <w:rPr>
+          <w:noProof w:val="true"/>
+        </w:rPr>
+        <w:t>title(</w:t>
+      </w:r>
+      <w:r>
+        <w:rPr>
+          <w:color w:val="a020f0"/>
+          <w:noProof w:val="true"/>
+        </w:rPr>
+        <w:t>'Level'</w:t>
+      </w:r>
+      <w:r>
+        <w:rPr>
+          <w:noProof w:val="true"/>
+        </w:rPr>
+        <w:t>);legend(</w:t>
+      </w:r>
+      <w:r>
+        <w:rPr>
+          <w:color w:val="a020f0"/>
+          <w:noProof w:val="true"/>
+        </w:rPr>
+        <w:t>'Natural'</w:t>
+      </w:r>
+      <w:r>
+        <w:rPr>
+          <w:noProof w:val="true"/>
+        </w:rPr>
+        <w:t>,</w:t>
+      </w:r>
+      <w:r>
+        <w:rPr>
+          <w:color w:val="a020f0"/>
+          <w:noProof w:val="true"/>
+        </w:rPr>
+        <w:t>'Regulated'</w:t>
+      </w:r>
+      <w:r>
+        <w:rPr>
+          <w:noProof w:val="true"/>
+        </w:rPr>
+        <w:t>);</w:t>
+      </w:r>
+    </w:p>
+    <w:altChunk r:id="rId39"/>
     <w:p>
       <w:pPr>
         <w:pStyle w:val="heading2"/>
@@ -464,8 +6771,30 @@
         <w:t>Reliability</w:t>
       </w:r>
     </w:p>
-    <w:altChunk r:id="rId33"/>
-    <w:altChunk r:id="rId34"/>
+    <w:p>
+      <w:pPr>
+        <w:pStyle w:val="code"/>
+      </w:pPr>
+      <w:r>
+        <w:rPr>
+          <w:noProof w:val="true"/>
+        </w:rPr>
+        <w:t>I_rel_sop = getReliability(r_reg, w)</w:t>
+      </w:r>
+    </w:p>
+    <w:altChunk r:id="rId40"/>
+    <w:p>
+      <w:pPr>
+        <w:pStyle w:val="code"/>
+      </w:pPr>
+      <w:r>
+        <w:rPr>
+          <w:noProof w:val="true"/>
+        </w:rPr>
+        <w:t>I_rel_nat = getReliability(r_nat, w)</w:t>
+      </w:r>
+    </w:p>
+    <w:altChunk r:id="rId41"/>
     <w:p>
       <w:pPr>
         <w:pStyle w:val="heading3"/>
@@ -476,7 +6805,52 @@
         <w:t>Flooding 1</w:t>
       </w:r>
     </w:p>
-    <w:altChunk r:id="rId35"/>
+    <w:p>
+      <w:pPr>
+        <w:pStyle w:val="code"/>
+      </w:pPr>
+      <w:r>
+        <w:rPr>
+          <w:noProof w:val="true"/>
+        </w:rPr>
+        <w:t>I_f1_reg = getFlooding1(h_reg,h_bar,years_total)</w:t>
+      </w:r>
+    </w:p>
+    <w:altChunk r:id="rId42"/>
+    <w:p>
+      <w:pPr>
+        <w:pStyle w:val="code"/>
+      </w:pPr>
+      <w:r>
+        <w:rPr>
+          <w:noProof w:val="true"/>
+        </w:rPr>
+        <w:t>I_fl_nat = getFlooding1(h_nat,h_bar,years_total)</w:t>
+      </w:r>
+    </w:p>
+    <w:altChunk r:id="rId43"/>
+    <w:p>
+      <w:pPr>
+        <w:pStyle w:val="heading3"/>
+        <w:jc w:val="left"/>
+      </w:pPr>
+      <w:r>
+        <w:rPr/>
+        <w:t>Resilience</w:t>
+      </w:r>
+    </w:p>
+    <w:p>
+      <w:pPr>
+        <w:pStyle w:val="code"/>
+      </w:pPr>
+      <w:r>
+        <w:rPr>
+          <w:color w:val="3c763d"/>
+          <w:noProof w:val="true"/>
+        </w:rPr>
+        <w:t>% I_res_reg = getResilience(r_reg,w)</w:t>
+      </w:r>
+    </w:p>
     <w:sectPr>
       <w:pgSz w:w="12240" w:h="15840" code="1" w:orient="Portrait"/>
       <w:pgMar w:left="1440" w:top="1440" w:right="1440" w:bottom="1440"/>
@@ -714,8 +7088,8 @@
 
 <file path=metadata/coreProperties.xml><?xml version="1.0" encoding="utf-8"?>
 <cp:coreProperties xmlns:cp="http://schemas.openxmlformats.org/package/2006/metadata/core-properties" xmlns:dc="http://purl.org/dc/elements/1.1/" xmlns:dcmitype="http://purl.org/dc/dcmitype/" xmlns:dcterms="http://purl.org/dc/terms/" xmlns:xsi="http://www.w3.org/2001/XMLSchema-instance">
-  <dcterms:created xsi:type="dcterms:W3CDTF">2021-05-07T15:05:19Z</dcterms:created>
-  <dcterms:modified xsi:type="dcterms:W3CDTF">2021-05-07T15:05:19Z</dcterms:modified>
+  <dcterms:created xsi:type="dcterms:W3CDTF">2021-05-21T16:02:01Z</dcterms:created>
+  <dcterms:modified xsi:type="dcterms:W3CDTF">2021-05-21T16:02:01Z</dcterms:modified>
 </cp:coreProperties>
 </file>
 
@@ -730,7 +7104,7 @@
 <file path=metadata/mwcorePropertiesExtension.xml><?xml version="1.0" encoding="utf-8"?>
 <mwcoreProperties xmlns="http://schemas.mathworks.com/package/2014/corePropertiesExtension">
   <matlabVersion>9.7.0.1183724</matlabVersion>
-  <uuid>e2f85ed5-5210-4dbc-83e7-441590156f1f</uuid>
+  <uuid>74fb2a6b-2373-49be-b6c4-d5839f6cf312</uuid>
 </mwcoreProperties>
 </file>
 
